--- a/Lab2/Sec/Lab Two Sec report of functionality.docx
+++ b/Lab2/Sec/Lab Two Sec report of functionality.docx
@@ -1,67 +1,68 @@
 
 <file path=word/document.xml><?xml version="1.0" encoding="utf-8"?>
-<w:document xmlns:o="urn:schemas-microsoft-com:office:office" xmlns:r="http://schemas.openxmlformats.org/officeDocument/2006/relationships" xmlns:v="urn:schemas-microsoft-com:vml" xmlns:w="http://schemas.openxmlformats.org/wordprocessingml/2006/main" xmlns:w10="urn:schemas-microsoft-com:office:word" xmlns:wp="http://schemas.openxmlformats.org/drawingml/2006/wordprocessingDrawing" xmlns:wps="http://schemas.microsoft.com/office/word/2010/wordprocessingShape" xmlns:wpg="http://schemas.microsoft.com/office/word/2010/wordprocessingGroup" xmlns:mc="http://schemas.openxmlformats.org/markup-compatibility/2006" xmlns:wp14="http://schemas.microsoft.com/office/word/2010/wordprocessingDrawing" xmlns:w14="http://schemas.microsoft.com/office/word/2010/wordml" mc:Ignorable="w14 wp14">
+<w:document xmlns:wpc="http://schemas.microsoft.com/office/word/2010/wordprocessingCanvas" xmlns:cx="http://schemas.microsoft.com/office/drawing/2014/chartex" xmlns:cx1="http://schemas.microsoft.com/office/drawing/2015/9/8/chartex" xmlns:cx2="http://schemas.microsoft.com/office/drawing/2015/10/21/chartex" xmlns:cx3="http://schemas.microsoft.com/office/drawing/2016/5/9/chartex" xmlns:cx4="http://schemas.microsoft.com/office/drawing/2016/5/10/chartex" xmlns:cx5="http://schemas.microsoft.com/office/drawing/2016/5/11/chartex" xmlns:cx6="http://schemas.microsoft.com/office/drawing/2016/5/12/chartex" xmlns:cx7="http://schemas.microsoft.com/office/drawing/2016/5/13/chartex" xmlns:cx8="http://schemas.microsoft.com/office/drawing/2016/5/14/chartex" xmlns:mc="http://schemas.openxmlformats.org/markup-compatibility/2006" xmlns:aink="http://schemas.microsoft.com/office/drawing/2016/ink" xmlns:am3d="http://schemas.microsoft.com/office/drawing/2017/model3d" xmlns:o="urn:schemas-microsoft-com:office:office" xmlns:r="http://schemas.openxmlformats.org/officeDocument/2006/relationships" xmlns:m="http://schemas.openxmlformats.org/officeDocument/2006/math" xmlns:v="urn:schemas-microsoft-com:vml" xmlns:wp14="http://schemas.microsoft.com/office/word/2010/wordprocessingDrawing" xmlns:wp="http://schemas.openxmlformats.org/drawingml/2006/wordprocessingDrawing" xmlns:w10="urn:schemas-microsoft-com:office:word" xmlns:w="http://schemas.openxmlformats.org/wordprocessingml/2006/main" xmlns:w14="http://schemas.microsoft.com/office/word/2010/wordml" xmlns:w15="http://schemas.microsoft.com/office/word/2012/wordml" xmlns:w16cex="http://schemas.microsoft.com/office/word/2018/wordml/cex" xmlns:w16cid="http://schemas.microsoft.com/office/word/2016/wordml/cid" xmlns:w16="http://schemas.microsoft.com/office/word/2018/wordml" xmlns:w16sdtdh="http://schemas.microsoft.com/office/word/2020/wordml/sdtdatahash" xmlns:w16se="http://schemas.microsoft.com/office/word/2015/wordml/symex" xmlns:wpg="http://schemas.microsoft.com/office/word/2010/wordprocessingGroup" xmlns:wpi="http://schemas.microsoft.com/office/word/2010/wordprocessingInk" xmlns:wne="http://schemas.microsoft.com/office/word/2006/wordml" xmlns:wps="http://schemas.microsoft.com/office/word/2010/wordprocessingShape" mc:Ignorable="w14 w15 w16se w16cid w16 w16cex w16sdtdh wp14">
   <w:body>
     <w:p>
       <w:pPr>
         <w:pStyle w:val="Heading1"/>
-        <w:keepNext w:val="true"/>
-        <w:keepLines/>
-        <w:spacing w:before="480" w:after="0"/>
-        <w:outlineLvl w:val="0"/>
-        <w:rPr/>
-      </w:pPr>
-      <w:r>
-        <w:rPr/>
+      </w:pPr>
+      <w:r>
         <w:t>Security Reports</w:t>
       </w:r>
     </w:p>
     <w:p>
       <w:pPr>
         <w:pStyle w:val="NoSpacing"/>
-        <w:rPr/>
-      </w:pPr>
-      <w:r>
-        <w:rPr/>
-        <w:t>In this lab the Operations Team is going to deploy a load generation and monitoring system.  Your task for this lab is to develop the security policies that the additional functionality that these two systems provide you and integrate them into your overall security policies (ie. Now that you can generate a load, you can have a security policy that says what loads the architecture should be able to support).  Remember, our expected load is 100 concurrent users.  If this is what we expect on a normal day, what number of concurrent users should our architecture be able to support if we have a really big day?  Also, how does our application fail?  If bad guys send a DDOS attack our way (which they will do) and because of this increased load our system fails, how does it fail?  Does it just slow way down and become unresponsive, but still alive, or does it fail completely and come back up as a command prompt?</w:t>
+      </w:pPr>
+      <w:r>
+        <w:t xml:space="preserve">In this lab the Operations Team is going to deploy a load generation and monitoring system.  Your task for this lab is to develop the security policies that the additional functionality that these two systems provide you and </w:t>
+      </w:r>
+      <w:r>
+        <w:t>integrate them into your overall security policies (</w:t>
+      </w:r>
+      <w:proofErr w:type="spellStart"/>
+      <w:r>
+        <w:t>ie</w:t>
+      </w:r>
+      <w:proofErr w:type="spellEnd"/>
+      <w:r>
+        <w:t>. Now that you can generate a load, you can have a security policy that says what loads the architecture should be able to support).  Remember, our expected load is 100 concurrent users.  If this is wha</w:t>
+      </w:r>
+      <w:r>
+        <w:t>t we expect on a normal day, what number of concurrent users should our architecture be able to support if we have a really big day?  Also, how does our application fail?  If bad guys send a DDOS attack our way (which they will do) and because of this incr</w:t>
+      </w:r>
+      <w:r>
+        <w:t>eased load our system fails, how does it fail?  Does it just slow way down and become unresponsive, but still alive, or does it fail completely and come back up as a command prompt?</w:t>
       </w:r>
     </w:p>
     <w:p>
       <w:pPr>
         <w:pStyle w:val="NoSpacing"/>
-        <w:rPr/>
-      </w:pPr>
-      <w:r>
-        <w:rPr/>
-      </w:r>
+      </w:pPr>
     </w:p>
     <w:p>
       <w:pPr>
         <w:pStyle w:val="NoSpacing"/>
-        <w:rPr/>
-      </w:pPr>
-      <w:r>
-        <w:rPr/>
+      </w:pPr>
+      <w:r>
         <w:t>You need to develop scripts that will test the system.</w:t>
       </w:r>
-      <w:bookmarkStart w:id="0" w:name="_GoBack"/>
-      <w:bookmarkEnd w:id="0"/>
     </w:p>
     <w:p>
       <w:pPr>
         <w:pStyle w:val="Heading2"/>
-        <w:rPr/>
-      </w:pPr>
-      <w:r>
-        <w:rPr/>
-        <w:t>Security Policies to be followed:</w:t>
+      </w:pPr>
+      <w:r>
+        <w:t xml:space="preserve">Security Policies </w:t>
+      </w:r>
+      <w:r>
+        <w:t>to be followed:</w:t>
       </w:r>
     </w:p>
     <w:p>
       <w:pPr>
         <w:pStyle w:val="NoSpacing"/>
         <w:rPr>
-          <w:i/>
           <w:i/>
         </w:rPr>
       </w:pPr>
@@ -75,29 +76,18 @@
     <w:p>
       <w:pPr>
         <w:pStyle w:val="NoSpacing"/>
-        <w:rPr/>
-      </w:pPr>
-      <w:r>
-        <w:rPr/>
-      </w:r>
+      </w:pPr>
     </w:p>
     <w:p>
       <w:pPr>
         <w:pStyle w:val="Heading2"/>
-        <w:rPr/>
-      </w:pPr>
-      <w:r>
-        <w:rPr/>
+      </w:pPr>
+      <w:r>
         <w:t>Deliverables:</w:t>
       </w:r>
     </w:p>
     <w:p>
-      <w:pPr>
-        <w:pStyle w:val="Normal"/>
-        <w:rPr/>
-      </w:pPr>
-      <w:r>
-        <w:rPr/>
+      <w:r>
         <w:t xml:space="preserve">Reports turned in should contain parts of the following components </w:t>
       </w:r>
     </w:p>
@@ -108,11 +98,12 @@
           <w:ilvl w:val="0"/>
           <w:numId w:val="1"/>
         </w:numPr>
-        <w:rPr/>
-      </w:pPr>
-      <w:r>
-        <w:rPr/>
-        <w:t>Enough of a description of the system or script that a new user understands its purpose</w:t>
+      </w:pPr>
+      <w:r>
+        <w:t>Enough of a description of</w:t>
+      </w:r>
+      <w:r>
+        <w:t xml:space="preserve"> the system or script that a new user understands its purpose</w:t>
       </w:r>
     </w:p>
     <w:p>
@@ -122,10 +113,8 @@
           <w:ilvl w:val="0"/>
           <w:numId w:val="1"/>
         </w:numPr>
-        <w:rPr/>
-      </w:pPr>
-      <w:r>
-        <w:rPr/>
+      </w:pPr>
+      <w:r>
         <w:t>Explanation of complicated or non-intuitive portions of code or process</w:t>
       </w:r>
     </w:p>
@@ -136,10 +125,8 @@
           <w:ilvl w:val="0"/>
           <w:numId w:val="1"/>
         </w:numPr>
-        <w:rPr/>
-      </w:pPr>
-      <w:r>
-        <w:rPr/>
+      </w:pPr>
+      <w:r>
         <w:t>Basic usage and operation</w:t>
       </w:r>
     </w:p>
@@ -150,10 +137,8 @@
           <w:ilvl w:val="0"/>
           <w:numId w:val="1"/>
         </w:numPr>
-        <w:rPr/>
-      </w:pPr>
-      <w:r>
-        <w:rPr/>
+      </w:pPr>
+      <w:r>
         <w:t>Which user to interact with the system or script as</w:t>
       </w:r>
     </w:p>
@@ -164,11 +149,12 @@
           <w:ilvl w:val="0"/>
           <w:numId w:val="1"/>
         </w:numPr>
-        <w:rPr/>
-      </w:pPr>
-      <w:r>
-        <w:rPr/>
-        <w:t>Where the script or system runs and what it touches or needs access to</w:t>
+      </w:pPr>
+      <w:r>
+        <w:t xml:space="preserve">Where the script or system runs and what it </w:t>
+      </w:r>
+      <w:r>
+        <w:t>touches or needs access to</w:t>
       </w:r>
     </w:p>
     <w:p>
@@ -178,10 +164,8 @@
           <w:ilvl w:val="0"/>
           <w:numId w:val="1"/>
         </w:numPr>
-        <w:rPr/>
-      </w:pPr>
-      <w:r>
-        <w:rPr/>
+      </w:pPr>
+      <w:r>
         <w:t>Known issues</w:t>
       </w:r>
     </w:p>
@@ -192,30 +176,21 @@
           <w:ilvl w:val="0"/>
           <w:numId w:val="1"/>
         </w:numPr>
-        <w:rPr/>
-      </w:pPr>
-      <w:r>
-        <w:rPr/>
+      </w:pPr>
+      <w:r>
         <w:t>Future plans or features</w:t>
       </w:r>
     </w:p>
     <w:p>
-      <w:pPr>
-        <w:pStyle w:val="Normal"/>
-        <w:rPr/>
-      </w:pPr>
-      <w:r>
-        <w:rPr/>
+      <w:r>
         <w:t xml:space="preserve">Be concise and effective. </w:t>
       </w:r>
     </w:p>
     <w:p>
       <w:pPr>
         <w:pStyle w:val="Heading1"/>
-        <w:rPr/>
-      </w:pPr>
-      <w:r>
-        <w:rPr/>
+      </w:pPr>
+      <w:r>
         <w:t>Security Report:</w:t>
       </w:r>
     </w:p>
@@ -223,51 +198,31 @@
       <w:tblPr>
         <w:tblStyle w:val="TableGrid"/>
         <w:tblW w:w="10070" w:type="dxa"/>
-        <w:jc w:val="left"/>
         <w:tblInd w:w="720" w:type="dxa"/>
         <w:tblLayout w:type="fixed"/>
-        <w:tblCellMar>
-          <w:top w:w="0" w:type="dxa"/>
-          <w:left w:w="108" w:type="dxa"/>
-          <w:bottom w:w="0" w:type="dxa"/>
-          <w:right w:w="108" w:type="dxa"/>
-        </w:tblCellMar>
-        <w:tblLook w:val="04a0" w:noHBand="0" w:noVBand="1" w:firstColumn="1" w:lastRow="0" w:lastColumn="0" w:firstRow="1"/>
+        <w:tblLook w:val="04A0" w:firstRow="1" w:lastRow="0" w:firstColumn="1" w:lastColumn="0" w:noHBand="0" w:noVBand="1"/>
       </w:tblPr>
       <w:tblGrid>
         <w:gridCol w:w="2694"/>
-        <w:gridCol w:w="7375"/>
+        <w:gridCol w:w="7376"/>
       </w:tblGrid>
       <w:tr>
-        <w:trPr/>
         <w:tc>
           <w:tcPr>
             <w:tcW w:w="2694" w:type="dxa"/>
-            <w:tcBorders/>
           </w:tcPr>
           <w:p>
             <w:pPr>
               <w:pStyle w:val="ListParagraph"/>
-              <w:widowControl/>
-              <w:spacing w:lineRule="auto" w:line="240" w:before="0" w:after="0"/>
-              <w:ind w:left="0" w:hanging="0"/>
-              <w:contextualSpacing/>
-              <w:jc w:val="left"/>
-              <w:rPr>
-                <w:rFonts w:ascii="Calibri" w:hAnsi="Calibri" w:eastAsia="Calibri" w:cs=""/>
-                <w:kern w:val="0"/>
-                <w:sz w:val="22"/>
-                <w:szCs w:val="22"/>
-                <w:lang w:val="en-US" w:eastAsia="en-US" w:bidi="ar-SA"/>
+              <w:spacing w:after="0" w:line="240" w:lineRule="auto"/>
+              <w:ind w:left="0"/>
+              <w:rPr>
+                <w:rFonts w:ascii="Calibri" w:eastAsia="Calibri" w:hAnsi="Calibri"/>
               </w:rPr>
             </w:pPr>
             <w:r>
               <w:rPr>
-                <w:rFonts w:eastAsia="Calibri" w:cs=""/>
-                <w:kern w:val="0"/>
-                <w:sz w:val="22"/>
-                <w:szCs w:val="22"/>
-                <w:lang w:val="en-US" w:eastAsia="en-US" w:bidi="ar-SA"/>
+                <w:rFonts w:eastAsia="Calibri"/>
               </w:rPr>
               <w:t>Group Number:</w:t>
             </w:r>
@@ -276,31 +231,19 @@
         <w:tc>
           <w:tcPr>
             <w:tcW w:w="7375" w:type="dxa"/>
-            <w:tcBorders/>
           </w:tcPr>
           <w:p>
             <w:pPr>
               <w:pStyle w:val="ListParagraph"/>
-              <w:widowControl/>
-              <w:spacing w:lineRule="auto" w:line="240" w:before="0" w:after="0"/>
-              <w:ind w:left="0" w:hanging="0"/>
-              <w:contextualSpacing/>
-              <w:jc w:val="left"/>
-              <w:rPr>
-                <w:rFonts w:ascii="Calibri" w:hAnsi="Calibri" w:eastAsia="Calibri" w:cs=""/>
-                <w:kern w:val="0"/>
-                <w:sz w:val="22"/>
-                <w:szCs w:val="22"/>
-                <w:lang w:val="en-US" w:eastAsia="en-US" w:bidi="ar-SA"/>
+              <w:spacing w:after="0" w:line="240" w:lineRule="auto"/>
+              <w:ind w:left="0"/>
+              <w:rPr>
+                <w:rFonts w:ascii="Calibri" w:eastAsia="Calibri" w:hAnsi="Calibri"/>
               </w:rPr>
             </w:pPr>
             <w:r>
               <w:rPr>
-                <w:rFonts w:eastAsia="Calibri" w:cs=""/>
-                <w:kern w:val="0"/>
-                <w:sz w:val="22"/>
-                <w:szCs w:val="22"/>
-                <w:lang w:val="en-US" w:eastAsia="en-US" w:bidi="ar-SA"/>
+                <w:rFonts w:eastAsia="Calibri"/>
               </w:rPr>
               <w:t>Group 4</w:t>
             </w:r>
@@ -308,35 +251,22 @@
         </w:tc>
       </w:tr>
       <w:tr>
-        <w:trPr/>
         <w:tc>
           <w:tcPr>
             <w:tcW w:w="2694" w:type="dxa"/>
-            <w:tcBorders/>
           </w:tcPr>
           <w:p>
             <w:pPr>
               <w:pStyle w:val="ListParagraph"/>
-              <w:widowControl/>
-              <w:spacing w:lineRule="auto" w:line="240" w:before="0" w:after="0"/>
-              <w:ind w:left="0" w:hanging="0"/>
-              <w:contextualSpacing/>
-              <w:jc w:val="left"/>
-              <w:rPr>
-                <w:rFonts w:ascii="Calibri" w:hAnsi="Calibri" w:eastAsia="Calibri" w:cs=""/>
-                <w:kern w:val="0"/>
-                <w:sz w:val="22"/>
-                <w:szCs w:val="22"/>
-                <w:lang w:val="en-US" w:eastAsia="en-US" w:bidi="ar-SA"/>
+              <w:spacing w:after="0" w:line="240" w:lineRule="auto"/>
+              <w:ind w:left="0"/>
+              <w:rPr>
+                <w:rFonts w:ascii="Calibri" w:eastAsia="Calibri" w:hAnsi="Calibri"/>
               </w:rPr>
             </w:pPr>
             <w:r>
               <w:rPr>
-                <w:rFonts w:eastAsia="Calibri" w:cs=""/>
-                <w:kern w:val="0"/>
-                <w:sz w:val="22"/>
-                <w:szCs w:val="22"/>
-                <w:lang w:val="en-US" w:eastAsia="en-US" w:bidi="ar-SA"/>
+                <w:rFonts w:eastAsia="Calibri"/>
               </w:rPr>
               <w:t>Group Members:</w:t>
             </w:r>
@@ -345,179 +275,120 @@
         <w:tc>
           <w:tcPr>
             <w:tcW w:w="7375" w:type="dxa"/>
-            <w:tcBorders/>
           </w:tcPr>
           <w:p>
             <w:pPr>
-              <w:pStyle w:val="TextBody"/>
-              <w:widowControl/>
-              <w:spacing w:lineRule="auto" w:line="240" w:before="0" w:after="0"/>
-              <w:ind w:left="0" w:hanging="0"/>
+              <w:pStyle w:val="BodyText"/>
+              <w:spacing w:after="0" w:line="240" w:lineRule="auto"/>
               <w:contextualSpacing/>
-              <w:jc w:val="left"/>
-              <w:rPr>
-                <w:rFonts w:ascii="Calibri;sans-serif" w:hAnsi="Calibri;sans-serif" w:eastAsia="Calibri" w:cs=""/>
-                <w:kern w:val="0"/>
-                <w:sz w:val="22"/>
-                <w:szCs w:val="22"/>
-                <w:lang w:val="en-US" w:eastAsia="en-US" w:bidi="ar-SA"/>
+              <w:rPr>
+                <w:rFonts w:ascii="Calibri;sans-serif" w:eastAsia="Calibri" w:hAnsi="Calibri;sans-serif"/>
               </w:rPr>
             </w:pPr>
-            <w:bookmarkStart w:id="1" w:name="docs-internal-guid-d95d044d-7fff-0b81-7e"/>
-            <w:bookmarkEnd w:id="1"/>
+            <w:bookmarkStart w:id="0" w:name="docs-internal-guid-d95d044d-7fff-0b81-7e"/>
+            <w:bookmarkEnd w:id="0"/>
             <w:r>
               <w:rPr>
-                <w:rFonts w:eastAsia="Calibri" w:cs="" w:ascii="Calibri;sans-serif" w:hAnsi="Calibri;sans-serif"/>
-                <w:b w:val="false"/>
-                <w:i w:val="false"/>
-                <w:caps w:val="false"/>
-                <w:smallCaps w:val="false"/>
-                <w:strike w:val="false"/>
-                <w:dstrike w:val="false"/>
+                <w:rFonts w:ascii="Calibri;sans-serif" w:eastAsia="Calibri" w:hAnsi="Calibri;sans-serif"/>
                 <w:color w:val="000000"/>
-                <w:kern w:val="0"/>
-                <w:sz w:val="22"/>
-                <w:szCs w:val="22"/>
-                <w:u w:val="none"/>
-                <w:effect w:val="none"/>
-                <w:shd w:fill="auto" w:val="clear"/>
-                <w:lang w:val="en-US" w:eastAsia="en-US" w:bidi="ar-SA"/>
-              </w:rPr>
-              <w:t>Nate Bachelder (Formerly Williams), Steffen Barr, Eli Hopkins, Xavier Rivera</w:t>
+              </w:rPr>
+              <w:t xml:space="preserve">Nate </w:t>
+            </w:r>
+            <w:proofErr w:type="spellStart"/>
+            <w:r>
+              <w:rPr>
+                <w:rFonts w:ascii="Calibri;sans-serif" w:eastAsia="Calibri" w:hAnsi="Calibri;sans-serif"/>
+                <w:color w:val="000000"/>
+              </w:rPr>
+              <w:t>Bachelder</w:t>
+            </w:r>
+            <w:proofErr w:type="spellEnd"/>
+            <w:r>
+              <w:rPr>
+                <w:rFonts w:ascii="Calibri;sans-serif" w:eastAsia="Calibri" w:hAnsi="Calibri;sans-serif"/>
+                <w:color w:val="000000"/>
+              </w:rPr>
+              <w:t xml:space="preserve"> (Formerly Williams), Steffen Barr, Eli Hopkins, Xavier Rivera</w:t>
             </w:r>
           </w:p>
         </w:tc>
       </w:tr>
       <w:tr>
-        <w:trPr/>
         <w:tc>
           <w:tcPr>
             <w:tcW w:w="2694" w:type="dxa"/>
-            <w:tcBorders/>
           </w:tcPr>
           <w:p>
             <w:pPr>
               <w:pStyle w:val="ListParagraph"/>
-              <w:widowControl/>
-              <w:spacing w:lineRule="auto" w:line="240" w:before="0" w:after="0"/>
-              <w:ind w:left="0" w:hanging="0"/>
-              <w:contextualSpacing/>
-              <w:jc w:val="left"/>
-              <w:rPr>
-                <w:rFonts w:ascii="Calibri" w:hAnsi="Calibri" w:eastAsia="Calibri" w:cs=""/>
-                <w:kern w:val="0"/>
-                <w:sz w:val="22"/>
-                <w:szCs w:val="22"/>
-                <w:lang w:val="en-US" w:eastAsia="en-US" w:bidi="ar-SA"/>
+              <w:spacing w:after="0" w:line="240" w:lineRule="auto"/>
+              <w:ind w:left="0"/>
+              <w:rPr>
+                <w:rFonts w:ascii="Calibri" w:eastAsia="Calibri" w:hAnsi="Calibri"/>
+              </w:rPr>
+            </w:pPr>
+          </w:p>
+        </w:tc>
+        <w:tc>
+          <w:tcPr>
+            <w:tcW w:w="7375" w:type="dxa"/>
+          </w:tcPr>
+          <w:p>
+            <w:pPr>
+              <w:pStyle w:val="ListParagraph"/>
+              <w:spacing w:after="0" w:line="240" w:lineRule="auto"/>
+              <w:ind w:left="0"/>
+              <w:rPr>
+                <w:rFonts w:ascii="Calibri" w:eastAsia="Calibri" w:hAnsi="Calibri"/>
+              </w:rPr>
+            </w:pPr>
+          </w:p>
+        </w:tc>
+      </w:tr>
+      <w:tr>
+        <w:tc>
+          <w:tcPr>
+            <w:tcW w:w="2694" w:type="dxa"/>
+          </w:tcPr>
+          <w:p>
+            <w:pPr>
+              <w:pStyle w:val="ListParagraph"/>
+              <w:spacing w:after="0" w:line="240" w:lineRule="auto"/>
+              <w:ind w:left="0"/>
+              <w:rPr>
+                <w:rFonts w:ascii="Calibri" w:eastAsia="Calibri" w:hAnsi="Calibri"/>
               </w:rPr>
             </w:pPr>
             <w:r>
               <w:rPr>
-                <w:rFonts w:eastAsia="Calibri" w:cs=""/>
-                <w:kern w:val="0"/>
-                <w:sz w:val="22"/>
-                <w:szCs w:val="22"/>
-                <w:lang w:val="en-US" w:eastAsia="en-US" w:bidi="ar-SA"/>
-              </w:rPr>
+                <w:rFonts w:eastAsia="Calibri"/>
+              </w:rPr>
+              <w:t xml:space="preserve">Security Team </w:t>
+            </w:r>
+            <w:r>
+              <w:rPr>
+                <w:rFonts w:eastAsia="Calibri"/>
+              </w:rPr>
+              <w:t>Members:</w:t>
             </w:r>
           </w:p>
         </w:tc>
         <w:tc>
           <w:tcPr>
             <w:tcW w:w="7375" w:type="dxa"/>
-            <w:tcBorders/>
           </w:tcPr>
           <w:p>
             <w:pPr>
               <w:pStyle w:val="ListParagraph"/>
-              <w:widowControl/>
-              <w:spacing w:lineRule="auto" w:line="240" w:before="0" w:after="0"/>
-              <w:ind w:left="0" w:hanging="0"/>
-              <w:contextualSpacing/>
-              <w:jc w:val="left"/>
-              <w:rPr>
-                <w:rFonts w:ascii="Calibri" w:hAnsi="Calibri" w:eastAsia="Calibri" w:cs=""/>
-                <w:kern w:val="0"/>
-                <w:sz w:val="22"/>
-                <w:szCs w:val="22"/>
-                <w:lang w:val="en-US" w:eastAsia="en-US" w:bidi="ar-SA"/>
+              <w:spacing w:after="0" w:line="240" w:lineRule="auto"/>
+              <w:ind w:left="0"/>
+              <w:rPr>
+                <w:rFonts w:ascii="Calibri" w:eastAsia="Calibri" w:hAnsi="Calibri"/>
               </w:rPr>
             </w:pPr>
             <w:r>
               <w:rPr>
-                <w:rFonts w:eastAsia="Calibri" w:cs=""/>
-                <w:kern w:val="0"/>
-                <w:sz w:val="22"/>
-                <w:szCs w:val="22"/>
-                <w:lang w:val="en-US" w:eastAsia="en-US" w:bidi="ar-SA"/>
-              </w:rPr>
-            </w:r>
-          </w:p>
-        </w:tc>
-      </w:tr>
-      <w:tr>
-        <w:trPr/>
-        <w:tc>
-          <w:tcPr>
-            <w:tcW w:w="2694" w:type="dxa"/>
-            <w:tcBorders/>
-          </w:tcPr>
-          <w:p>
-            <w:pPr>
-              <w:pStyle w:val="ListParagraph"/>
-              <w:widowControl/>
-              <w:spacing w:lineRule="auto" w:line="240" w:before="0" w:after="0"/>
-              <w:ind w:left="0" w:hanging="0"/>
-              <w:contextualSpacing/>
-              <w:jc w:val="left"/>
-              <w:rPr>
-                <w:rFonts w:ascii="Calibri" w:hAnsi="Calibri" w:eastAsia="Calibri" w:cs=""/>
-                <w:kern w:val="0"/>
-                <w:sz w:val="22"/>
-                <w:szCs w:val="22"/>
-                <w:lang w:val="en-US" w:eastAsia="en-US" w:bidi="ar-SA"/>
-              </w:rPr>
-            </w:pPr>
-            <w:r>
-              <w:rPr>
-                <w:rFonts w:eastAsia="Calibri" w:cs=""/>
-                <w:kern w:val="0"/>
-                <w:sz w:val="22"/>
-                <w:szCs w:val="22"/>
-                <w:lang w:val="en-US" w:eastAsia="en-US" w:bidi="ar-SA"/>
-              </w:rPr>
-              <w:t>Security Team Members:</w:t>
-            </w:r>
-          </w:p>
-        </w:tc>
-        <w:tc>
-          <w:tcPr>
-            <w:tcW w:w="7375" w:type="dxa"/>
-            <w:tcBorders/>
-          </w:tcPr>
-          <w:p>
-            <w:pPr>
-              <w:pStyle w:val="ListParagraph"/>
-              <w:widowControl/>
-              <w:spacing w:lineRule="auto" w:line="240" w:before="0" w:after="0"/>
-              <w:ind w:left="0" w:hanging="0"/>
-              <w:contextualSpacing/>
-              <w:jc w:val="left"/>
-              <w:rPr>
-                <w:rFonts w:ascii="Calibri" w:hAnsi="Calibri" w:eastAsia="Calibri" w:cs=""/>
-                <w:kern w:val="0"/>
-                <w:sz w:val="22"/>
-                <w:szCs w:val="22"/>
-                <w:lang w:val="en-US" w:eastAsia="en-US" w:bidi="ar-SA"/>
-              </w:rPr>
-            </w:pPr>
-            <w:r>
-              <w:rPr>
-                <w:rFonts w:eastAsia="Calibri" w:cs=""/>
-                <w:kern w:val="0"/>
-                <w:sz w:val="22"/>
-                <w:szCs w:val="22"/>
-                <w:lang w:val="en-US" w:eastAsia="en-US" w:bidi="ar-SA"/>
+                <w:rFonts w:eastAsia="Calibri"/>
               </w:rPr>
               <w:t>Eli Hopkins, Xavier Rivera</w:t>
             </w:r>
@@ -525,35 +396,22 @@
         </w:tc>
       </w:tr>
       <w:tr>
-        <w:trPr/>
         <w:tc>
           <w:tcPr>
             <w:tcW w:w="2694" w:type="dxa"/>
-            <w:tcBorders/>
           </w:tcPr>
           <w:p>
             <w:pPr>
               <w:pStyle w:val="ListParagraph"/>
-              <w:widowControl/>
-              <w:spacing w:lineRule="auto" w:line="240" w:before="0" w:after="0"/>
-              <w:ind w:left="0" w:hanging="0"/>
-              <w:contextualSpacing/>
-              <w:jc w:val="left"/>
-              <w:rPr>
-                <w:rFonts w:ascii="Calibri" w:hAnsi="Calibri" w:eastAsia="Calibri" w:cs=""/>
-                <w:kern w:val="0"/>
-                <w:sz w:val="22"/>
-                <w:szCs w:val="22"/>
-                <w:lang w:val="en-US" w:eastAsia="en-US" w:bidi="ar-SA"/>
+              <w:spacing w:after="0" w:line="240" w:lineRule="auto"/>
+              <w:ind w:left="0"/>
+              <w:rPr>
+                <w:rFonts w:ascii="Calibri" w:eastAsia="Calibri" w:hAnsi="Calibri"/>
               </w:rPr>
             </w:pPr>
             <w:r>
               <w:rPr>
-                <w:rFonts w:eastAsia="Calibri" w:cs=""/>
-                <w:kern w:val="0"/>
-                <w:sz w:val="22"/>
-                <w:szCs w:val="22"/>
-                <w:lang w:val="en-US" w:eastAsia="en-US" w:bidi="ar-SA"/>
+                <w:rFonts w:eastAsia="Calibri"/>
               </w:rPr>
               <w:t>Version/Lab Number:</w:t>
             </w:r>
@@ -562,31 +420,19 @@
         <w:tc>
           <w:tcPr>
             <w:tcW w:w="7375" w:type="dxa"/>
-            <w:tcBorders/>
           </w:tcPr>
           <w:p>
             <w:pPr>
               <w:pStyle w:val="ListParagraph"/>
-              <w:widowControl/>
-              <w:spacing w:lineRule="auto" w:line="240" w:before="0" w:after="0"/>
-              <w:ind w:left="0" w:hanging="0"/>
-              <w:contextualSpacing/>
-              <w:jc w:val="left"/>
-              <w:rPr>
-                <w:rFonts w:ascii="Calibri" w:hAnsi="Calibri" w:eastAsia="Calibri" w:cs=""/>
-                <w:kern w:val="0"/>
-                <w:sz w:val="22"/>
-                <w:szCs w:val="22"/>
-                <w:lang w:val="en-US" w:eastAsia="en-US" w:bidi="ar-SA"/>
+              <w:spacing w:after="0" w:line="240" w:lineRule="auto"/>
+              <w:ind w:left="0"/>
+              <w:rPr>
+                <w:rFonts w:ascii="Calibri" w:eastAsia="Calibri" w:hAnsi="Calibri"/>
               </w:rPr>
             </w:pPr>
             <w:r>
               <w:rPr>
-                <w:rFonts w:eastAsia="Calibri" w:cs=""/>
-                <w:kern w:val="0"/>
-                <w:sz w:val="22"/>
-                <w:szCs w:val="22"/>
-                <w:lang w:val="en-US" w:eastAsia="en-US" w:bidi="ar-SA"/>
+                <w:rFonts w:eastAsia="Calibri"/>
               </w:rPr>
               <w:t>Lab 2</w:t>
             </w:r>
@@ -594,35 +440,22 @@
         </w:tc>
       </w:tr>
       <w:tr>
-        <w:trPr/>
         <w:tc>
           <w:tcPr>
             <w:tcW w:w="2694" w:type="dxa"/>
-            <w:tcBorders/>
           </w:tcPr>
           <w:p>
             <w:pPr>
               <w:pStyle w:val="ListParagraph"/>
-              <w:widowControl/>
-              <w:spacing w:lineRule="auto" w:line="240" w:before="0" w:after="0"/>
-              <w:ind w:left="0" w:hanging="0"/>
-              <w:contextualSpacing/>
-              <w:jc w:val="left"/>
-              <w:rPr>
-                <w:rFonts w:ascii="Calibri" w:hAnsi="Calibri" w:eastAsia="Calibri" w:cs=""/>
-                <w:kern w:val="0"/>
-                <w:sz w:val="22"/>
-                <w:szCs w:val="22"/>
-                <w:lang w:val="en-US" w:eastAsia="en-US" w:bidi="ar-SA"/>
+              <w:spacing w:after="0" w:line="240" w:lineRule="auto"/>
+              <w:ind w:left="0"/>
+              <w:rPr>
+                <w:rFonts w:ascii="Calibri" w:eastAsia="Calibri" w:hAnsi="Calibri"/>
               </w:rPr>
             </w:pPr>
             <w:r>
               <w:rPr>
-                <w:rFonts w:eastAsia="Calibri" w:cs=""/>
-                <w:kern w:val="0"/>
-                <w:sz w:val="22"/>
-                <w:szCs w:val="22"/>
-                <w:lang w:val="en-US" w:eastAsia="en-US" w:bidi="ar-SA"/>
+                <w:rFonts w:eastAsia="Calibri"/>
               </w:rPr>
               <w:t>Date:</w:t>
             </w:r>
@@ -631,31 +464,19 @@
         <w:tc>
           <w:tcPr>
             <w:tcW w:w="7375" w:type="dxa"/>
-            <w:tcBorders/>
           </w:tcPr>
           <w:p>
             <w:pPr>
               <w:pStyle w:val="ListParagraph"/>
-              <w:widowControl/>
-              <w:spacing w:lineRule="auto" w:line="240" w:before="0" w:after="0"/>
-              <w:ind w:left="0" w:hanging="0"/>
-              <w:contextualSpacing/>
-              <w:jc w:val="left"/>
-              <w:rPr>
-                <w:rFonts w:ascii="Calibri" w:hAnsi="Calibri" w:eastAsia="Calibri" w:cs=""/>
-                <w:kern w:val="0"/>
-                <w:sz w:val="22"/>
-                <w:szCs w:val="22"/>
-                <w:lang w:val="en-US" w:eastAsia="en-US" w:bidi="ar-SA"/>
+              <w:spacing w:after="0" w:line="240" w:lineRule="auto"/>
+              <w:ind w:left="0"/>
+              <w:rPr>
+                <w:rFonts w:ascii="Calibri" w:eastAsia="Calibri" w:hAnsi="Calibri"/>
               </w:rPr>
             </w:pPr>
             <w:r>
               <w:rPr>
-                <w:rFonts w:eastAsia="Calibri" w:cs=""/>
-                <w:kern w:val="0"/>
-                <w:sz w:val="22"/>
-                <w:szCs w:val="22"/>
-                <w:lang w:val="en-US" w:eastAsia="en-US" w:bidi="ar-SA"/>
+                <w:rFonts w:eastAsia="Calibri"/>
               </w:rPr>
               <w:t>10/04/21</w:t>
             </w:r>
@@ -666,29 +487,22 @@
     <w:p>
       <w:pPr>
         <w:pStyle w:val="ListParagraph"/>
-        <w:rPr/>
-      </w:pPr>
-      <w:r>
-        <w:rPr/>
-      </w:r>
+      </w:pPr>
     </w:p>
     <w:p>
       <w:pPr>
         <w:pStyle w:val="ListParagraph"/>
-        <w:rPr/>
-      </w:pPr>
-      <w:r>
-        <w:rPr/>
+      </w:pPr>
+      <w:r>
         <w:t>Fill in the table below with a short description that answers the question.</w:t>
       </w:r>
     </w:p>
     <w:p>
       <w:pPr>
         <w:pStyle w:val="Heading2"/>
-        <w:rPr/>
-      </w:pPr>
-      <w:r>
-        <w:rPr/>
+      </w:pPr>
+      <w:r>
+        <w:lastRenderedPageBreak/>
         <w:t>Project Description:</w:t>
       </w:r>
     </w:p>
@@ -696,80 +510,53 @@
       <w:tblPr>
         <w:tblStyle w:val="TableGrid"/>
         <w:tblW w:w="10790" w:type="dxa"/>
-        <w:jc w:val="left"/>
-        <w:tblInd w:w="0" w:type="dxa"/>
         <w:tblLayout w:type="fixed"/>
-        <w:tblCellMar>
-          <w:top w:w="0" w:type="dxa"/>
-          <w:left w:w="108" w:type="dxa"/>
-          <w:bottom w:w="0" w:type="dxa"/>
-          <w:right w:w="108" w:type="dxa"/>
-        </w:tblCellMar>
-        <w:tblLook w:val="04a0" w:noHBand="0" w:noVBand="1" w:firstColumn="1" w:lastRow="0" w:lastColumn="0" w:firstRow="1"/>
+        <w:tblLook w:val="04A0" w:firstRow="1" w:lastRow="0" w:firstColumn="1" w:lastColumn="0" w:noHBand="0" w:noVBand="1"/>
       </w:tblPr>
       <w:tblGrid>
         <w:gridCol w:w="4134"/>
-        <w:gridCol w:w="6655"/>
+        <w:gridCol w:w="6656"/>
       </w:tblGrid>
       <w:tr>
-        <w:trPr/>
         <w:tc>
           <w:tcPr>
             <w:tcW w:w="4134" w:type="dxa"/>
-            <w:tcBorders/>
           </w:tcPr>
           <w:p>
             <w:pPr>
-              <w:pStyle w:val="Normal"/>
-              <w:widowControl/>
-              <w:spacing w:lineRule="auto" w:line="240" w:before="0" w:after="0"/>
-              <w:jc w:val="left"/>
-              <w:rPr>
-                <w:rFonts w:ascii="Calibri" w:hAnsi="Calibri" w:eastAsia="Calibri" w:cs=""/>
-                <w:kern w:val="0"/>
-                <w:sz w:val="22"/>
-                <w:szCs w:val="22"/>
-                <w:lang w:val="en-US" w:eastAsia="en-US" w:bidi="ar-SA"/>
+              <w:spacing w:after="0" w:line="240" w:lineRule="auto"/>
+              <w:rPr>
+                <w:rFonts w:ascii="Calibri" w:eastAsia="Calibri" w:hAnsi="Calibri"/>
               </w:rPr>
             </w:pPr>
             <w:r>
               <w:rPr>
-                <w:rFonts w:eastAsia="Calibri" w:cs=""/>
-                <w:kern w:val="0"/>
-                <w:sz w:val="22"/>
-                <w:szCs w:val="22"/>
-                <w:lang w:val="en-US" w:eastAsia="en-US" w:bidi="ar-SA"/>
-              </w:rPr>
-              <w:t>What are the security policies of your group that must be met for this lab?</w:t>
+                <w:rFonts w:eastAsia="Calibri"/>
+              </w:rPr>
+              <w:t xml:space="preserve">What are the security policies of your group that must be met for this </w:t>
+            </w:r>
+            <w:r>
+              <w:rPr>
+                <w:rFonts w:eastAsia="Calibri"/>
+              </w:rPr>
+              <w:t>lab?</w:t>
             </w:r>
           </w:p>
         </w:tc>
         <w:tc>
           <w:tcPr>
             <w:tcW w:w="6655" w:type="dxa"/>
-            <w:tcBorders/>
           </w:tcPr>
           <w:p>
             <w:pPr>
-              <w:pStyle w:val="Normal"/>
-              <w:widowControl/>
-              <w:spacing w:lineRule="auto" w:line="240" w:before="0" w:after="0"/>
-              <w:jc w:val="left"/>
-              <w:rPr>
-                <w:rFonts w:ascii="Calibri" w:hAnsi="Calibri" w:eastAsia="Calibri" w:cs=""/>
-                <w:kern w:val="0"/>
-                <w:sz w:val="22"/>
-                <w:szCs w:val="22"/>
-                <w:lang w:val="en-US" w:eastAsia="en-US" w:bidi="ar-SA"/>
+              <w:spacing w:after="0" w:line="240" w:lineRule="auto"/>
+              <w:rPr>
+                <w:rFonts w:ascii="Calibri" w:eastAsia="Calibri" w:hAnsi="Calibri"/>
               </w:rPr>
             </w:pPr>
             <w:r>
               <w:rPr>
-                <w:rFonts w:eastAsia="Calibri" w:cs=""/>
-                <w:kern w:val="0"/>
-                <w:sz w:val="22"/>
-                <w:szCs w:val="22"/>
-                <w:lang w:val="en-US" w:eastAsia="en-US" w:bidi="ar-SA"/>
+                <w:rFonts w:eastAsia="Calibri"/>
               </w:rPr>
               <w:t>The server should remain available even under extreme loads and slow down when the load is too high.</w:t>
             </w:r>
@@ -777,33 +564,20 @@
         </w:tc>
       </w:tr>
       <w:tr>
-        <w:trPr/>
         <w:tc>
           <w:tcPr>
             <w:tcW w:w="4134" w:type="dxa"/>
-            <w:tcBorders/>
           </w:tcPr>
           <w:p>
             <w:pPr>
-              <w:pStyle w:val="Normal"/>
-              <w:widowControl/>
-              <w:spacing w:lineRule="auto" w:line="240" w:before="0" w:after="0"/>
-              <w:jc w:val="left"/>
-              <w:rPr>
-                <w:rFonts w:ascii="Calibri" w:hAnsi="Calibri" w:eastAsia="Calibri" w:cs=""/>
-                <w:kern w:val="0"/>
-                <w:sz w:val="22"/>
-                <w:szCs w:val="22"/>
-                <w:lang w:val="en-US" w:eastAsia="en-US" w:bidi="ar-SA"/>
+              <w:spacing w:after="0" w:line="240" w:lineRule="auto"/>
+              <w:rPr>
+                <w:rFonts w:ascii="Calibri" w:eastAsia="Calibri" w:hAnsi="Calibri"/>
               </w:rPr>
             </w:pPr>
             <w:r>
               <w:rPr>
-                <w:rFonts w:eastAsia="Calibri" w:cs=""/>
-                <w:kern w:val="0"/>
-                <w:sz w:val="22"/>
-                <w:szCs w:val="22"/>
-                <w:lang w:val="en-US" w:eastAsia="en-US" w:bidi="ar-SA"/>
+                <w:rFonts w:eastAsia="Calibri"/>
               </w:rPr>
               <w:t>What workload do you feel your application should be able to satisfy?</w:t>
             </w:r>
@@ -812,126 +586,90 @@
         <w:tc>
           <w:tcPr>
             <w:tcW w:w="6655" w:type="dxa"/>
-            <w:tcBorders/>
           </w:tcPr>
           <w:p>
             <w:pPr>
-              <w:pStyle w:val="Normal"/>
-              <w:widowControl/>
-              <w:spacing w:lineRule="auto" w:line="240" w:before="0" w:after="0"/>
-              <w:jc w:val="left"/>
-              <w:rPr>
-                <w:rFonts w:ascii="Calibri" w:hAnsi="Calibri" w:eastAsia="Calibri" w:cs=""/>
-                <w:kern w:val="0"/>
-                <w:sz w:val="22"/>
-                <w:szCs w:val="22"/>
-                <w:lang w:val="en-US" w:eastAsia="en-US" w:bidi="ar-SA"/>
+              <w:spacing w:after="0" w:line="240" w:lineRule="auto"/>
+              <w:rPr>
+                <w:rFonts w:ascii="Calibri" w:eastAsia="Calibri" w:hAnsi="Calibri"/>
               </w:rPr>
             </w:pPr>
             <w:r>
               <w:rPr>
-                <w:rFonts w:eastAsia="Calibri" w:cs=""/>
-                <w:kern w:val="0"/>
-                <w:sz w:val="22"/>
-                <w:szCs w:val="22"/>
-                <w:lang w:val="en-US" w:eastAsia="en-US" w:bidi="ar-SA"/>
-              </w:rPr>
-              <w:t>We feel our application could handle many more than the expected number of users. Up to 1,000</w:t>
+                <w:rFonts w:eastAsia="Calibri"/>
+              </w:rPr>
+              <w:t>We feel our application could handle</w:t>
+            </w:r>
+            <w:r>
+              <w:rPr>
+                <w:rFonts w:eastAsia="Calibri"/>
+              </w:rPr>
+              <w:t xml:space="preserve"> significantly</w:t>
+            </w:r>
+            <w:r>
+              <w:rPr>
+                <w:rFonts w:eastAsia="Calibri"/>
+              </w:rPr>
+              <w:t xml:space="preserve"> more than the expected number of </w:t>
+            </w:r>
+            <w:r>
+              <w:rPr>
+                <w:rFonts w:eastAsia="Calibri"/>
+              </w:rPr>
+              <w:t xml:space="preserve">users. Up to </w:t>
+            </w:r>
+            <w:r>
+              <w:rPr>
+                <w:rFonts w:eastAsia="Calibri"/>
+              </w:rPr>
+              <w:t>255 will be tested as this is the most that siege suggests using.</w:t>
             </w:r>
           </w:p>
         </w:tc>
       </w:tr>
       <w:tr>
-        <w:trPr/>
         <w:tc>
           <w:tcPr>
             <w:tcW w:w="4134" w:type="dxa"/>
-            <w:tcBorders/>
           </w:tcPr>
           <w:p>
             <w:pPr>
-              <w:pStyle w:val="Normal"/>
-              <w:widowControl/>
-              <w:spacing w:lineRule="auto" w:line="240" w:before="0" w:after="0"/>
-              <w:jc w:val="left"/>
-              <w:rPr>
-                <w:rFonts w:ascii="Calibri" w:hAnsi="Calibri" w:eastAsia="Calibri" w:cs=""/>
-                <w:kern w:val="0"/>
-                <w:sz w:val="22"/>
-                <w:szCs w:val="22"/>
-                <w:lang w:val="en-US" w:eastAsia="en-US" w:bidi="ar-SA"/>
+              <w:spacing w:after="0" w:line="240" w:lineRule="auto"/>
+              <w:rPr>
+                <w:rFonts w:ascii="Calibri" w:eastAsia="Calibri" w:hAnsi="Calibri"/>
               </w:rPr>
             </w:pPr>
-            <w:r>
-              <w:rPr>
-                <w:rFonts w:eastAsia="Calibri" w:cs=""/>
-                <w:kern w:val="0"/>
-                <w:sz w:val="22"/>
-                <w:szCs w:val="22"/>
-                <w:lang w:val="en-US" w:eastAsia="en-US" w:bidi="ar-SA"/>
-              </w:rPr>
-            </w:r>
           </w:p>
         </w:tc>
         <w:tc>
           <w:tcPr>
             <w:tcW w:w="6655" w:type="dxa"/>
-            <w:tcBorders/>
           </w:tcPr>
           <w:p>
             <w:pPr>
-              <w:pStyle w:val="Normal"/>
-              <w:widowControl/>
-              <w:spacing w:lineRule="auto" w:line="240" w:before="0" w:after="0"/>
-              <w:jc w:val="left"/>
-              <w:rPr>
-                <w:rFonts w:ascii="Calibri" w:hAnsi="Calibri" w:eastAsia="Calibri" w:cs=""/>
-                <w:kern w:val="0"/>
-                <w:sz w:val="22"/>
-                <w:szCs w:val="22"/>
-                <w:lang w:val="en-US" w:eastAsia="en-US" w:bidi="ar-SA"/>
+              <w:spacing w:after="0" w:line="240" w:lineRule="auto"/>
+              <w:rPr>
+                <w:rFonts w:ascii="Calibri" w:eastAsia="Calibri" w:hAnsi="Calibri"/>
               </w:rPr>
             </w:pPr>
-            <w:r>
-              <w:rPr>
-                <w:rFonts w:eastAsia="Calibri" w:cs=""/>
-                <w:kern w:val="0"/>
-                <w:sz w:val="22"/>
-                <w:szCs w:val="22"/>
-                <w:lang w:val="en-US" w:eastAsia="en-US" w:bidi="ar-SA"/>
-              </w:rPr>
-            </w:r>
           </w:p>
         </w:tc>
       </w:tr>
       <w:tr>
-        <w:trPr/>
         <w:tc>
           <w:tcPr>
             <w:tcW w:w="4134" w:type="dxa"/>
-            <w:tcBorders/>
           </w:tcPr>
           <w:p>
             <w:pPr>
-              <w:pStyle w:val="Normal"/>
-              <w:widowControl/>
-              <w:spacing w:lineRule="auto" w:line="240" w:before="0" w:after="0"/>
-              <w:jc w:val="left"/>
-              <w:rPr>
-                <w:rFonts w:ascii="Calibri" w:hAnsi="Calibri" w:eastAsia="Calibri" w:cs=""/>
-                <w:kern w:val="0"/>
-                <w:sz w:val="22"/>
-                <w:szCs w:val="22"/>
-                <w:lang w:val="en-US" w:eastAsia="en-US" w:bidi="ar-SA"/>
+              <w:spacing w:after="0" w:line="240" w:lineRule="auto"/>
+              <w:rPr>
+                <w:rFonts w:ascii="Calibri" w:eastAsia="Calibri" w:hAnsi="Calibri"/>
               </w:rPr>
             </w:pPr>
             <w:r>
               <w:rPr>
-                <w:rFonts w:eastAsia="Calibri" w:cs=""/>
-                <w:kern w:val="0"/>
-                <w:sz w:val="22"/>
-                <w:szCs w:val="22"/>
-                <w:lang w:val="en-US" w:eastAsia="en-US" w:bidi="ar-SA"/>
+                <w:rFonts w:eastAsia="Calibri"/>
               </w:rPr>
               <w:t>Success/Definition of successful completion</w:t>
             </w:r>
@@ -940,96 +678,268 @@
         <w:tc>
           <w:tcPr>
             <w:tcW w:w="6655" w:type="dxa"/>
-            <w:tcBorders/>
           </w:tcPr>
           <w:p>
             <w:pPr>
-              <w:pStyle w:val="Normal"/>
-              <w:widowControl/>
-              <w:spacing w:lineRule="auto" w:line="240" w:before="0" w:after="0"/>
-              <w:jc w:val="left"/>
-              <w:rPr>
-                <w:rFonts w:ascii="Calibri" w:hAnsi="Calibri" w:eastAsia="Calibri" w:cs=""/>
-                <w:kern w:val="0"/>
-                <w:sz w:val="22"/>
-                <w:szCs w:val="22"/>
-                <w:lang w:val="en-US" w:eastAsia="en-US" w:bidi="ar-SA"/>
+              <w:spacing w:after="0" w:line="240" w:lineRule="auto"/>
+              <w:rPr>
+                <w:rFonts w:ascii="Calibri" w:eastAsia="Calibri" w:hAnsi="Calibri"/>
               </w:rPr>
             </w:pPr>
             <w:r>
               <w:rPr>
-                <w:rFonts w:eastAsia="Calibri" w:cs=""/>
-                <w:kern w:val="0"/>
-                <w:sz w:val="22"/>
-                <w:szCs w:val="22"/>
-                <w:lang w:val="en-US" w:eastAsia="en-US" w:bidi="ar-SA"/>
-              </w:rPr>
-              <w:t>If our server is able to easily serve 100 users and acceptably handle 1,000 users, this lab has been successful.</w:t>
+                <w:rFonts w:eastAsia="Calibri"/>
+              </w:rPr>
+              <w:t xml:space="preserve">If our server is able to easily serve 100 users and acceptably handle </w:t>
+            </w:r>
+            <w:r>
+              <w:rPr>
+                <w:rFonts w:eastAsia="Calibri"/>
+              </w:rPr>
+              <w:t>255</w:t>
+            </w:r>
+            <w:r>
+              <w:rPr>
+                <w:rFonts w:eastAsia="Calibri"/>
+              </w:rPr>
+              <w:t xml:space="preserve"> users, this lab has been successful.</w:t>
             </w:r>
           </w:p>
         </w:tc>
       </w:tr>
     </w:tbl>
-    <w:p>
-      <w:pPr>
-        <w:pStyle w:val="Normal"/>
-        <w:rPr/>
-      </w:pPr>
-      <w:r>
-        <w:rPr/>
-      </w:r>
-    </w:p>
-    <w:p>
-      <w:pPr>
-        <w:pStyle w:val="Normal"/>
-        <w:rPr/>
-      </w:pPr>
-      <w:r>
-        <w:rPr/>
-        <w:t>In your answers be sure to include both a textual description and screen shots showing your systems responding.</w:t>
-      </w:r>
-    </w:p>
-    <w:p>
-      <w:pPr>
-        <w:pStyle w:val="Normal"/>
-        <w:widowControl/>
-        <w:bidi w:val="0"/>
-        <w:spacing w:lineRule="auto" w:line="276" w:before="0" w:after="200"/>
-        <w:jc w:val="left"/>
-        <w:rPr/>
-      </w:pPr>
-      <w:r>
-        <w:rPr/>
+    <w:p/>
+    <w:p>
+      <w:r>
+        <w:t>In your answers be sure to include both a textual description and screen s</w:t>
+      </w:r>
+      <w:r>
+        <w:t>hots showing your systems responding.</w:t>
+      </w:r>
+    </w:p>
+    <w:p>
+      <w:r>
+        <w:t>Performance Under Minimal Load (50 Simulated Users)</w:t>
+      </w:r>
+    </w:p>
+    <w:p>
+      <w:r>
+        <w:drawing>
+          <wp:inline distT="0" distB="0" distL="0" distR="0" wp14:anchorId="43072818" wp14:editId="49D84DDE">
+            <wp:extent cx="6858000" cy="2884170"/>
+            <wp:effectExtent l="0" t="0" r="0" b="0"/>
+            <wp:docPr id="4" name="Picture 4" descr="Graphical user interface&#10;&#10;Description automatically generated"/>
+            <wp:cNvGraphicFramePr>
+              <a:graphicFrameLocks xmlns:a="http://schemas.openxmlformats.org/drawingml/2006/main" noChangeAspect="1"/>
+            </wp:cNvGraphicFramePr>
+            <a:graphic xmlns:a="http://schemas.openxmlformats.org/drawingml/2006/main">
+              <a:graphicData uri="http://schemas.openxmlformats.org/drawingml/2006/picture">
+                <pic:pic xmlns:pic="http://schemas.openxmlformats.org/drawingml/2006/picture">
+                  <pic:nvPicPr>
+                    <pic:cNvPr id="4" name="Picture 4" descr="Graphical user interface&#10;&#10;Description automatically generated"/>
+                    <pic:cNvPicPr/>
+                  </pic:nvPicPr>
+                  <pic:blipFill>
+                    <a:blip r:embed="rId8"/>
+                    <a:stretch>
+                      <a:fillRect/>
+                    </a:stretch>
+                  </pic:blipFill>
+                  <pic:spPr>
+                    <a:xfrm>
+                      <a:off x="0" y="0"/>
+                      <a:ext cx="6858000" cy="2884170"/>
+                    </a:xfrm>
+                    <a:prstGeom prst="rect">
+                      <a:avLst/>
+                    </a:prstGeom>
+                  </pic:spPr>
+                </pic:pic>
+              </a:graphicData>
+            </a:graphic>
+          </wp:inline>
+        </w:drawing>
+      </w:r>
+    </w:p>
+    <w:p>
+      <w:r>
+        <w:t>Performance Under Expected Load (100 Users)</w:t>
+      </w:r>
+    </w:p>
+    <w:p>
+      <w:r>
+        <w:lastRenderedPageBreak/>
+        <w:drawing>
+          <wp:inline distT="0" distB="0" distL="0" distR="0" wp14:anchorId="08FC1186" wp14:editId="5358BEEE">
+            <wp:extent cx="6858000" cy="2825115"/>
+            <wp:effectExtent l="0" t="0" r="0" b="0"/>
+            <wp:docPr id="5" name="Picture 5" descr="Graphical user interface&#10;&#10;Description automatically generated"/>
+            <wp:cNvGraphicFramePr>
+              <a:graphicFrameLocks xmlns:a="http://schemas.openxmlformats.org/drawingml/2006/main" noChangeAspect="1"/>
+            </wp:cNvGraphicFramePr>
+            <a:graphic xmlns:a="http://schemas.openxmlformats.org/drawingml/2006/main">
+              <a:graphicData uri="http://schemas.openxmlformats.org/drawingml/2006/picture">
+                <pic:pic xmlns:pic="http://schemas.openxmlformats.org/drawingml/2006/picture">
+                  <pic:nvPicPr>
+                    <pic:cNvPr id="5" name="Picture 5" descr="Graphical user interface&#10;&#10;Description automatically generated"/>
+                    <pic:cNvPicPr/>
+                  </pic:nvPicPr>
+                  <pic:blipFill>
+                    <a:blip r:embed="rId9"/>
+                    <a:stretch>
+                      <a:fillRect/>
+                    </a:stretch>
+                  </pic:blipFill>
+                  <pic:spPr>
+                    <a:xfrm>
+                      <a:off x="0" y="0"/>
+                      <a:ext cx="6858000" cy="2825115"/>
+                    </a:xfrm>
+                    <a:prstGeom prst="rect">
+                      <a:avLst/>
+                    </a:prstGeom>
+                  </pic:spPr>
+                </pic:pic>
+              </a:graphicData>
+            </a:graphic>
+          </wp:inline>
+        </w:drawing>
+      </w:r>
+    </w:p>
+    <w:p>
+      <w:r>
+        <w:t>Performance Under Overload (</w:t>
+      </w:r>
+      <w:r>
+        <w:t>255</w:t>
+      </w:r>
+      <w:r>
+        <w:t xml:space="preserve"> Users)</w:t>
+      </w:r>
+    </w:p>
+    <w:p>
+      <w:r>
+        <w:drawing>
+          <wp:inline distT="0" distB="0" distL="0" distR="0" wp14:anchorId="56E335D5" wp14:editId="2FF295D4">
+            <wp:extent cx="6858000" cy="2807335"/>
+            <wp:effectExtent l="0" t="0" r="0" b="0"/>
+            <wp:docPr id="6" name="Picture 6" descr="Graphical user interface&#10;&#10;Description automatically generated"/>
+            <wp:cNvGraphicFramePr>
+              <a:graphicFrameLocks xmlns:a="http://schemas.openxmlformats.org/drawingml/2006/main" noChangeAspect="1"/>
+            </wp:cNvGraphicFramePr>
+            <a:graphic xmlns:a="http://schemas.openxmlformats.org/drawingml/2006/main">
+              <a:graphicData uri="http://schemas.openxmlformats.org/drawingml/2006/picture">
+                <pic:pic xmlns:pic="http://schemas.openxmlformats.org/drawingml/2006/picture">
+                  <pic:nvPicPr>
+                    <pic:cNvPr id="6" name="Picture 6" descr="Graphical user interface&#10;&#10;Description automatically generated"/>
+                    <pic:cNvPicPr/>
+                  </pic:nvPicPr>
+                  <pic:blipFill>
+                    <a:blip r:embed="rId10"/>
+                    <a:stretch>
+                      <a:fillRect/>
+                    </a:stretch>
+                  </pic:blipFill>
+                  <pic:spPr>
+                    <a:xfrm>
+                      <a:off x="0" y="0"/>
+                      <a:ext cx="6858000" cy="2807335"/>
+                    </a:xfrm>
+                    <a:prstGeom prst="rect">
+                      <a:avLst/>
+                    </a:prstGeom>
+                  </pic:spPr>
+                </pic:pic>
+              </a:graphicData>
+            </a:graphic>
+          </wp:inline>
+        </w:drawing>
+      </w:r>
+    </w:p>
+    <w:p>
+      <w:r>
+        <w:t>Even at 255 consecutive users, the server was hardly breaking a sweat. Our server may be able to handle at or upwards of 1,000 users at a time.</w:t>
       </w:r>
     </w:p>
     <w:sectPr>
-      <w:headerReference w:type="default" r:id="rId2"/>
-      <w:type w:val="nextPage"/>
+      <w:headerReference w:type="default" r:id="rId11"/>
       <w:pgSz w:w="12240" w:h="15840"/>
-      <w:pgMar w:left="720" w:right="720" w:header="720" w:top="777" w:footer="0" w:bottom="720" w:gutter="0"/>
-      <w:pgNumType w:fmt="decimal"/>
-      <w:formProt w:val="false"/>
-      <w:textDirection w:val="lrTb"/>
-      <w:docGrid w:type="default" w:linePitch="360" w:charSpace="4096"/>
+      <w:pgMar w:top="777" w:right="720" w:bottom="720" w:left="720" w:header="720" w:footer="0" w:gutter="0"/>
+      <w:cols w:space="720"/>
+      <w:formProt w:val="0"/>
+      <w:docGrid w:linePitch="360" w:charSpace="4096"/>
     </w:sectPr>
   </w:body>
 </w:document>
 </file>
 
+<file path=word/endnotes.xml><?xml version="1.0" encoding="utf-8"?>
+<w:endnotes xmlns:wpc="http://schemas.microsoft.com/office/word/2010/wordprocessingCanvas" xmlns:cx="http://schemas.microsoft.com/office/drawing/2014/chartex" xmlns:cx1="http://schemas.microsoft.com/office/drawing/2015/9/8/chartex" xmlns:cx2="http://schemas.microsoft.com/office/drawing/2015/10/21/chartex" xmlns:cx3="http://schemas.microsoft.com/office/drawing/2016/5/9/chartex" xmlns:cx4="http://schemas.microsoft.com/office/drawing/2016/5/10/chartex" xmlns:cx5="http://schemas.microsoft.com/office/drawing/2016/5/11/chartex" xmlns:cx6="http://schemas.microsoft.com/office/drawing/2016/5/12/chartex" xmlns:cx7="http://schemas.microsoft.com/office/drawing/2016/5/13/chartex" xmlns:cx8="http://schemas.microsoft.com/office/drawing/2016/5/14/chartex" xmlns:mc="http://schemas.openxmlformats.org/markup-compatibility/2006" xmlns:aink="http://schemas.microsoft.com/office/drawing/2016/ink" xmlns:am3d="http://schemas.microsoft.com/office/drawing/2017/model3d" xmlns:o="urn:schemas-microsoft-com:office:office" xmlns:r="http://schemas.openxmlformats.org/officeDocument/2006/relationships" xmlns:m="http://schemas.openxmlformats.org/officeDocument/2006/math" xmlns:v="urn:schemas-microsoft-com:vml" xmlns:wp14="http://schemas.microsoft.com/office/word/2010/wordprocessingDrawing" xmlns:wp="http://schemas.openxmlformats.org/drawingml/2006/wordprocessingDrawing" xmlns:w10="urn:schemas-microsoft-com:office:word" xmlns:w="http://schemas.openxmlformats.org/wordprocessingml/2006/main" xmlns:w14="http://schemas.microsoft.com/office/word/2010/wordml" xmlns:w15="http://schemas.microsoft.com/office/word/2012/wordml" xmlns:w16cex="http://schemas.microsoft.com/office/word/2018/wordml/cex" xmlns:w16cid="http://schemas.microsoft.com/office/word/2016/wordml/cid" xmlns:w16="http://schemas.microsoft.com/office/word/2018/wordml" xmlns:w16sdtdh="http://schemas.microsoft.com/office/word/2020/wordml/sdtdatahash" xmlns:w16se="http://schemas.microsoft.com/office/word/2015/wordml/symex" xmlns:wpg="http://schemas.microsoft.com/office/word/2010/wordprocessingGroup" xmlns:wpi="http://schemas.microsoft.com/office/word/2010/wordprocessingInk" xmlns:wne="http://schemas.microsoft.com/office/word/2006/wordml" xmlns:wps="http://schemas.microsoft.com/office/word/2010/wordprocessingShape" mc:Ignorable="w14 w15 w16se w16cid w16 w16cex w16sdtdh wp14">
+  <w:endnote w:type="separator" w:id="-1">
+    <w:p>
+      <w:pPr>
+        <w:spacing w:after="0" w:line="240" w:lineRule="auto"/>
+      </w:pPr>
+      <w:r>
+        <w:separator/>
+      </w:r>
+    </w:p>
+  </w:endnote>
+  <w:endnote w:type="continuationSeparator" w:id="0">
+    <w:p>
+      <w:pPr>
+        <w:spacing w:after="0" w:line="240" w:lineRule="auto"/>
+      </w:pPr>
+      <w:r>
+        <w:continuationSeparator/>
+      </w:r>
+    </w:p>
+  </w:endnote>
+</w:endnotes>
+</file>
+
+<file path=word/footnotes.xml><?xml version="1.0" encoding="utf-8"?>
+<w:footnotes xmlns:wpc="http://schemas.microsoft.com/office/word/2010/wordprocessingCanvas" xmlns:cx="http://schemas.microsoft.com/office/drawing/2014/chartex" xmlns:cx1="http://schemas.microsoft.com/office/drawing/2015/9/8/chartex" xmlns:cx2="http://schemas.microsoft.com/office/drawing/2015/10/21/chartex" xmlns:cx3="http://schemas.microsoft.com/office/drawing/2016/5/9/chartex" xmlns:cx4="http://schemas.microsoft.com/office/drawing/2016/5/10/chartex" xmlns:cx5="http://schemas.microsoft.com/office/drawing/2016/5/11/chartex" xmlns:cx6="http://schemas.microsoft.com/office/drawing/2016/5/12/chartex" xmlns:cx7="http://schemas.microsoft.com/office/drawing/2016/5/13/chartex" xmlns:cx8="http://schemas.microsoft.com/office/drawing/2016/5/14/chartex" xmlns:mc="http://schemas.openxmlformats.org/markup-compatibility/2006" xmlns:aink="http://schemas.microsoft.com/office/drawing/2016/ink" xmlns:am3d="http://schemas.microsoft.com/office/drawing/2017/model3d" xmlns:o="urn:schemas-microsoft-com:office:office" xmlns:r="http://schemas.openxmlformats.org/officeDocument/2006/relationships" xmlns:m="http://schemas.openxmlformats.org/officeDocument/2006/math" xmlns:v="urn:schemas-microsoft-com:vml" xmlns:wp14="http://schemas.microsoft.com/office/word/2010/wordprocessingDrawing" xmlns:wp="http://schemas.openxmlformats.org/drawingml/2006/wordprocessingDrawing" xmlns:w10="urn:schemas-microsoft-com:office:word" xmlns:w="http://schemas.openxmlformats.org/wordprocessingml/2006/main" xmlns:w14="http://schemas.microsoft.com/office/word/2010/wordml" xmlns:w15="http://schemas.microsoft.com/office/word/2012/wordml" xmlns:w16cex="http://schemas.microsoft.com/office/word/2018/wordml/cex" xmlns:w16cid="http://schemas.microsoft.com/office/word/2016/wordml/cid" xmlns:w16="http://schemas.microsoft.com/office/word/2018/wordml" xmlns:w16sdtdh="http://schemas.microsoft.com/office/word/2020/wordml/sdtdatahash" xmlns:w16se="http://schemas.microsoft.com/office/word/2015/wordml/symex" xmlns:wpg="http://schemas.microsoft.com/office/word/2010/wordprocessingGroup" xmlns:wpi="http://schemas.microsoft.com/office/word/2010/wordprocessingInk" xmlns:wne="http://schemas.microsoft.com/office/word/2006/wordml" xmlns:wps="http://schemas.microsoft.com/office/word/2010/wordprocessingShape" mc:Ignorable="w14 w15 w16se w16cid w16 w16cex w16sdtdh wp14">
+  <w:footnote w:type="separator" w:id="-1">
+    <w:p>
+      <w:pPr>
+        <w:spacing w:after="0" w:line="240" w:lineRule="auto"/>
+      </w:pPr>
+      <w:r>
+        <w:separator/>
+      </w:r>
+    </w:p>
+  </w:footnote>
+  <w:footnote w:type="continuationSeparator" w:id="0">
+    <w:p>
+      <w:pPr>
+        <w:spacing w:after="0" w:line="240" w:lineRule="auto"/>
+      </w:pPr>
+      <w:r>
+        <w:continuationSeparator/>
+      </w:r>
+    </w:p>
+  </w:footnote>
+</w:footnotes>
+</file>
+
 <file path=word/header1.xml><?xml version="1.0" encoding="utf-8"?>
-<w:hdr xmlns:o="urn:schemas-microsoft-com:office:office" xmlns:r="http://schemas.openxmlformats.org/officeDocument/2006/relationships" xmlns:v="urn:schemas-microsoft-com:vml" xmlns:w="http://schemas.openxmlformats.org/wordprocessingml/2006/main" xmlns:w10="urn:schemas-microsoft-com:office:word" xmlns:wp="http://schemas.openxmlformats.org/drawingml/2006/wordprocessingDrawing" xmlns:wps="http://schemas.microsoft.com/office/word/2010/wordprocessingShape" xmlns:wpg="http://schemas.microsoft.com/office/word/2010/wordprocessingGroup" xmlns:mc="http://schemas.openxmlformats.org/markup-compatibility/2006" xmlns:wp14="http://schemas.microsoft.com/office/word/2010/wordprocessingDrawing" xmlns:w14="http://schemas.microsoft.com/office/word/2010/wordml" mc:Ignorable="w14 wp14">
+<w:hdr xmlns:wpc="http://schemas.microsoft.com/office/word/2010/wordprocessingCanvas" xmlns:cx="http://schemas.microsoft.com/office/drawing/2014/chartex" xmlns:cx1="http://schemas.microsoft.com/office/drawing/2015/9/8/chartex" xmlns:cx2="http://schemas.microsoft.com/office/drawing/2015/10/21/chartex" xmlns:cx3="http://schemas.microsoft.com/office/drawing/2016/5/9/chartex" xmlns:cx4="http://schemas.microsoft.com/office/drawing/2016/5/10/chartex" xmlns:cx5="http://schemas.microsoft.com/office/drawing/2016/5/11/chartex" xmlns:cx6="http://schemas.microsoft.com/office/drawing/2016/5/12/chartex" xmlns:cx7="http://schemas.microsoft.com/office/drawing/2016/5/13/chartex" xmlns:cx8="http://schemas.microsoft.com/office/drawing/2016/5/14/chartex" xmlns:mc="http://schemas.openxmlformats.org/markup-compatibility/2006" xmlns:aink="http://schemas.microsoft.com/office/drawing/2016/ink" xmlns:am3d="http://schemas.microsoft.com/office/drawing/2017/model3d" xmlns:o="urn:schemas-microsoft-com:office:office" xmlns:r="http://schemas.openxmlformats.org/officeDocument/2006/relationships" xmlns:m="http://schemas.openxmlformats.org/officeDocument/2006/math" xmlns:v="urn:schemas-microsoft-com:vml" xmlns:wp14="http://schemas.microsoft.com/office/word/2010/wordprocessingDrawing" xmlns:wp="http://schemas.openxmlformats.org/drawingml/2006/wordprocessingDrawing" xmlns:w10="urn:schemas-microsoft-com:office:word" xmlns:w="http://schemas.openxmlformats.org/wordprocessingml/2006/main" xmlns:w14="http://schemas.microsoft.com/office/word/2010/wordml" xmlns:w15="http://schemas.microsoft.com/office/word/2012/wordml" xmlns:w16cex="http://schemas.microsoft.com/office/word/2018/wordml/cex" xmlns:w16cid="http://schemas.microsoft.com/office/word/2016/wordml/cid" xmlns:w16="http://schemas.microsoft.com/office/word/2018/wordml" xmlns:w16sdtdh="http://schemas.microsoft.com/office/word/2020/wordml/sdtdatahash" xmlns:w16se="http://schemas.microsoft.com/office/word/2015/wordml/symex" xmlns:wpg="http://schemas.microsoft.com/office/word/2010/wordprocessingGroup" xmlns:wpi="http://schemas.microsoft.com/office/word/2010/wordprocessingInk" xmlns:wne="http://schemas.microsoft.com/office/word/2006/wordml" xmlns:wps="http://schemas.microsoft.com/office/word/2010/wordprocessingShape" mc:Ignorable="w14 w15 w16se w16cid w16 w16cex w16sdtdh wp14">
   <w:p>
     <w:pPr>
       <w:pStyle w:val="DocumentLabel"/>
-      <w:spacing w:lineRule="auto" w:line="240" w:before="0" w:after="0"/>
+      <w:spacing w:after="0" w:line="240" w:lineRule="auto"/>
       <w:rPr>
         <w:sz w:val="22"/>
         <w:szCs w:val="22"/>
       </w:rPr>
     </w:pPr>
     <w:r>
+      <w:rPr>
+        <w:noProof/>
+      </w:rPr>
       <w:drawing>
-        <wp:anchor behindDoc="1" distT="0" distB="0" distL="0" distR="0" simplePos="0" locked="0" layoutInCell="0" allowOverlap="1" relativeHeight="3">
+        <wp:anchor distT="0" distB="0" distL="0" distR="0" simplePos="0" relativeHeight="3" behindDoc="1" locked="0" layoutInCell="0" allowOverlap="1" wp14:anchorId="69D3DF00" wp14:editId="001EFA11">
           <wp:simplePos x="0" y="0"/>
           <wp:positionH relativeFrom="column">
             <wp:posOffset>5480685</wp:posOffset>
@@ -1073,8 +983,13 @@
           </a:graphic>
         </wp:anchor>
       </w:drawing>
+    </w:r>
+    <w:r>
+      <w:rPr>
+        <w:noProof/>
+      </w:rPr>
       <w:drawing>
-        <wp:anchor behindDoc="1" distT="0" distB="0" distL="0" distR="0" simplePos="0" locked="0" layoutInCell="0" allowOverlap="1" relativeHeight="5">
+        <wp:anchor distT="0" distB="0" distL="0" distR="0" simplePos="0" relativeHeight="5" behindDoc="1" locked="0" layoutInCell="0" allowOverlap="1" wp14:anchorId="3F6C0357" wp14:editId="2DC8FE0B">
           <wp:simplePos x="0" y="0"/>
           <wp:positionH relativeFrom="column">
             <wp:posOffset>18415</wp:posOffset>
@@ -1130,7 +1045,7 @@
   <w:p>
     <w:pPr>
       <w:pStyle w:val="DocumentLabel"/>
-      <w:spacing w:lineRule="auto" w:line="240" w:before="0" w:after="0"/>
+      <w:spacing w:after="0" w:line="240" w:lineRule="auto"/>
       <w:rPr>
         <w:sz w:val="22"/>
         <w:szCs w:val="22"/>
@@ -1148,7 +1063,6 @@
     <w:pPr>
       <w:pStyle w:val="Header"/>
       <w:jc w:val="center"/>
-      <w:rPr/>
     </w:pPr>
     <w:r>
       <w:rPr>
@@ -1162,8 +1076,11 @@
 </file>
 
 <file path=word/numbering.xml><?xml version="1.0" encoding="utf-8"?>
-<w:numbering xmlns:w="http://schemas.openxmlformats.org/wordprocessingml/2006/main" xmlns:o="urn:schemas-microsoft-com:office:office" xmlns:r="http://schemas.openxmlformats.org/officeDocument/2006/relationships" xmlns:v="urn:schemas-microsoft-com:vml" xmlns:mc="http://schemas.openxmlformats.org/markup-compatibility/2006" xmlns:w14="http://schemas.microsoft.com/office/word/2010/wordml" mc:Ignorable="w14">
-  <w:abstractNum w:abstractNumId="1">
+<w:numbering xmlns:wpc="http://schemas.microsoft.com/office/word/2010/wordprocessingCanvas" xmlns:cx="http://schemas.microsoft.com/office/drawing/2014/chartex" xmlns:cx1="http://schemas.microsoft.com/office/drawing/2015/9/8/chartex" xmlns:cx2="http://schemas.microsoft.com/office/drawing/2015/10/21/chartex" xmlns:cx3="http://schemas.microsoft.com/office/drawing/2016/5/9/chartex" xmlns:cx4="http://schemas.microsoft.com/office/drawing/2016/5/10/chartex" xmlns:cx5="http://schemas.microsoft.com/office/drawing/2016/5/11/chartex" xmlns:cx6="http://schemas.microsoft.com/office/drawing/2016/5/12/chartex" xmlns:cx7="http://schemas.microsoft.com/office/drawing/2016/5/13/chartex" xmlns:cx8="http://schemas.microsoft.com/office/drawing/2016/5/14/chartex" xmlns:mc="http://schemas.openxmlformats.org/markup-compatibility/2006" xmlns:aink="http://schemas.microsoft.com/office/drawing/2016/ink" xmlns:am3d="http://schemas.microsoft.com/office/drawing/2017/model3d" xmlns:o="urn:schemas-microsoft-com:office:office" xmlns:r="http://schemas.openxmlformats.org/officeDocument/2006/relationships" xmlns:m="http://schemas.openxmlformats.org/officeDocument/2006/math" xmlns:v="urn:schemas-microsoft-com:vml" xmlns:wp14="http://schemas.microsoft.com/office/word/2010/wordprocessingDrawing" xmlns:wp="http://schemas.openxmlformats.org/drawingml/2006/wordprocessingDrawing" xmlns:w10="urn:schemas-microsoft-com:office:word" xmlns:w="http://schemas.openxmlformats.org/wordprocessingml/2006/main" xmlns:w14="http://schemas.microsoft.com/office/word/2010/wordml" xmlns:w15="http://schemas.microsoft.com/office/word/2012/wordml" xmlns:w16cex="http://schemas.microsoft.com/office/word/2018/wordml/cex" xmlns:w16cid="http://schemas.microsoft.com/office/word/2016/wordml/cid" xmlns:w16="http://schemas.microsoft.com/office/word/2018/wordml" xmlns:w16sdtdh="http://schemas.microsoft.com/office/word/2020/wordml/sdtdatahash" xmlns:w16se="http://schemas.microsoft.com/office/word/2015/wordml/symex" xmlns:wpg="http://schemas.microsoft.com/office/word/2010/wordprocessingGroup" xmlns:wpi="http://schemas.microsoft.com/office/word/2010/wordprocessingInk" xmlns:wne="http://schemas.microsoft.com/office/word/2006/wordml" xmlns:wps="http://schemas.microsoft.com/office/word/2010/wordprocessingShape" mc:Ignorable="w14 w15 w16se w16cid w16 w16cex w16sdtdh wp14">
+  <w:abstractNum w:abstractNumId="0" w15:restartNumberingAfterBreak="0">
+    <w:nsid w:val="4D4A62E8"/>
+    <w:multiLevelType w:val="multilevel"/>
+    <w:tmpl w:val="77F8DAA6"/>
     <w:lvl w:ilvl="0">
       <w:start w:val="1"/>
       <w:numFmt w:val="bullet"/>
@@ -1300,7 +1217,10 @@
       </w:rPr>
     </w:lvl>
   </w:abstractNum>
-  <w:abstractNum w:abstractNumId="2">
+  <w:abstractNum w:abstractNumId="1" w15:restartNumberingAfterBreak="0">
+    <w:nsid w:val="50673AB3"/>
+    <w:multiLevelType w:val="multilevel"/>
+    <w:tmpl w:val="4542478A"/>
     <w:lvl w:ilvl="0">
       <w:start w:val="1"/>
       <w:numFmt w:val="none"/>
@@ -1311,7 +1231,7 @@
         <w:tabs>
           <w:tab w:val="num" w:pos="0"/>
         </w:tabs>
-        <w:ind w:left="0" w:hanging="0"/>
+        <w:ind w:left="0" w:firstLine="0"/>
       </w:pPr>
     </w:lvl>
     <w:lvl w:ilvl="1">
@@ -1324,7 +1244,7 @@
         <w:tabs>
           <w:tab w:val="num" w:pos="0"/>
         </w:tabs>
-        <w:ind w:left="0" w:hanging="0"/>
+        <w:ind w:left="0" w:firstLine="0"/>
       </w:pPr>
     </w:lvl>
     <w:lvl w:ilvl="2">
@@ -1337,7 +1257,7 @@
         <w:tabs>
           <w:tab w:val="num" w:pos="0"/>
         </w:tabs>
-        <w:ind w:left="0" w:hanging="0"/>
+        <w:ind w:left="0" w:firstLine="0"/>
       </w:pPr>
     </w:lvl>
     <w:lvl w:ilvl="3">
@@ -1350,7 +1270,7 @@
         <w:tabs>
           <w:tab w:val="num" w:pos="0"/>
         </w:tabs>
-        <w:ind w:left="0" w:hanging="0"/>
+        <w:ind w:left="0" w:firstLine="0"/>
       </w:pPr>
     </w:lvl>
     <w:lvl w:ilvl="4">
@@ -1363,7 +1283,7 @@
         <w:tabs>
           <w:tab w:val="num" w:pos="0"/>
         </w:tabs>
-        <w:ind w:left="0" w:hanging="0"/>
+        <w:ind w:left="0" w:firstLine="0"/>
       </w:pPr>
     </w:lvl>
     <w:lvl w:ilvl="5">
@@ -1376,7 +1296,7 @@
         <w:tabs>
           <w:tab w:val="num" w:pos="0"/>
         </w:tabs>
-        <w:ind w:left="0" w:hanging="0"/>
+        <w:ind w:left="0" w:firstLine="0"/>
       </w:pPr>
     </w:lvl>
     <w:lvl w:ilvl="6">
@@ -1389,7 +1309,7 @@
         <w:tabs>
           <w:tab w:val="num" w:pos="0"/>
         </w:tabs>
-        <w:ind w:left="0" w:hanging="0"/>
+        <w:ind w:left="0" w:firstLine="0"/>
       </w:pPr>
     </w:lvl>
     <w:lvl w:ilvl="7">
@@ -1402,7 +1322,7 @@
         <w:tabs>
           <w:tab w:val="num" w:pos="0"/>
         </w:tabs>
-        <w:ind w:left="0" w:hanging="0"/>
+        <w:ind w:left="0" w:firstLine="0"/>
       </w:pPr>
     </w:lvl>
     <w:lvl w:ilvl="8">
@@ -1415,25 +1335,25 @@
         <w:tabs>
           <w:tab w:val="num" w:pos="0"/>
         </w:tabs>
-        <w:ind w:left="0" w:hanging="0"/>
+        <w:ind w:left="0" w:firstLine="0"/>
       </w:pPr>
     </w:lvl>
   </w:abstractNum>
   <w:num w:numId="1">
-    <w:abstractNumId w:val="1"/>
+    <w:abstractNumId w:val="0"/>
   </w:num>
   <w:num w:numId="2">
-    <w:abstractNumId w:val="2"/>
+    <w:abstractNumId w:val="1"/>
   </w:num>
 </w:numbering>
 </file>
 
 <file path=word/styles.xml><?xml version="1.0" encoding="utf-8"?>
-<w:styles xmlns:w="http://schemas.openxmlformats.org/wordprocessingml/2006/main" xmlns:w14="http://schemas.microsoft.com/office/word/2010/wordml" xmlns:mc="http://schemas.openxmlformats.org/markup-compatibility/2006" mc:Ignorable="w14">
+<w:styles xmlns:mc="http://schemas.openxmlformats.org/markup-compatibility/2006" xmlns:r="http://schemas.openxmlformats.org/officeDocument/2006/relationships" xmlns:w="http://schemas.openxmlformats.org/wordprocessingml/2006/main" xmlns:w14="http://schemas.microsoft.com/office/word/2010/wordml" xmlns:w15="http://schemas.microsoft.com/office/word/2012/wordml" xmlns:w16cex="http://schemas.microsoft.com/office/word/2018/wordml/cex" xmlns:w16cid="http://schemas.microsoft.com/office/word/2016/wordml/cid" xmlns:w16="http://schemas.microsoft.com/office/word/2018/wordml" xmlns:w16sdtdh="http://schemas.microsoft.com/office/word/2020/wordml/sdtdatahash" xmlns:w16se="http://schemas.microsoft.com/office/word/2015/wordml/symex" mc:Ignorable="w14 w15 w16se w16cid w16 w16cex w16sdtdh">
   <w:docDefaults>
     <w:rPrDefault>
       <w:rPr>
-        <w:rFonts w:ascii="Calibri" w:hAnsi="Calibri" w:eastAsia="Calibri" w:cs="" w:asciiTheme="minorHAnsi" w:cstheme="minorBidi" w:eastAsiaTheme="minorHAnsi" w:hAnsiTheme="minorHAnsi"/>
+        <w:rFonts w:asciiTheme="minorHAnsi" w:eastAsiaTheme="minorHAnsi" w:hAnsiTheme="minorHAnsi" w:cstheme="minorBidi"/>
         <w:sz w:val="22"/>
         <w:szCs w:val="22"/>
         <w:lang w:val="en-US" w:eastAsia="en-US" w:bidi="ar-SA"/>
@@ -1441,21 +1361,21 @@
     </w:rPrDefault>
     <w:pPrDefault>
       <w:pPr>
-        <w:suppressAutoHyphens w:val="true"/>
+        <w:suppressAutoHyphens/>
       </w:pPr>
     </w:pPrDefault>
   </w:docDefaults>
-  <w:latentStyles w:defLockedState="0" w:defUIPriority="99" w:defSemiHidden="0" w:defUnhideWhenUsed="0" w:defQFormat="0" w:count="371">
+  <w:latentStyles w:defLockedState="0" w:defUIPriority="99" w:defSemiHidden="0" w:defUnhideWhenUsed="0" w:defQFormat="0" w:count="376">
     <w:lsdException w:name="Normal" w:uiPriority="0" w:qFormat="1"/>
     <w:lsdException w:name="heading 1" w:uiPriority="9" w:qFormat="1"/>
-    <w:lsdException w:name="heading 2" w:uiPriority="9" w:semiHidden="1" w:unhideWhenUsed="1" w:qFormat="1"/>
-    <w:lsdException w:name="heading 3" w:uiPriority="9" w:semiHidden="1" w:unhideWhenUsed="1" w:qFormat="1"/>
-    <w:lsdException w:name="heading 4" w:uiPriority="9" w:semiHidden="1" w:unhideWhenUsed="1" w:qFormat="1"/>
-    <w:lsdException w:name="heading 5" w:uiPriority="9" w:semiHidden="1" w:unhideWhenUsed="1" w:qFormat="1"/>
-    <w:lsdException w:name="heading 6" w:uiPriority="9" w:semiHidden="1" w:unhideWhenUsed="1" w:qFormat="1"/>
-    <w:lsdException w:name="heading 7" w:uiPriority="9" w:semiHidden="1" w:unhideWhenUsed="1" w:qFormat="1"/>
-    <w:lsdException w:name="heading 8" w:uiPriority="9" w:semiHidden="1" w:unhideWhenUsed="1" w:qFormat="1"/>
-    <w:lsdException w:name="heading 9" w:uiPriority="9" w:semiHidden="1" w:unhideWhenUsed="1" w:qFormat="1"/>
+    <w:lsdException w:name="heading 2" w:semiHidden="1" w:uiPriority="9" w:unhideWhenUsed="1" w:qFormat="1"/>
+    <w:lsdException w:name="heading 3" w:semiHidden="1" w:uiPriority="9" w:unhideWhenUsed="1" w:qFormat="1"/>
+    <w:lsdException w:name="heading 4" w:semiHidden="1" w:uiPriority="9" w:unhideWhenUsed="1" w:qFormat="1"/>
+    <w:lsdException w:name="heading 5" w:semiHidden="1" w:uiPriority="9" w:unhideWhenUsed="1" w:qFormat="1"/>
+    <w:lsdException w:name="heading 6" w:semiHidden="1" w:uiPriority="9" w:unhideWhenUsed="1" w:qFormat="1"/>
+    <w:lsdException w:name="heading 7" w:semiHidden="1" w:uiPriority="9" w:unhideWhenUsed="1" w:qFormat="1"/>
+    <w:lsdException w:name="heading 8" w:semiHidden="1" w:uiPriority="9" w:unhideWhenUsed="1" w:qFormat="1"/>
+    <w:lsdException w:name="heading 9" w:semiHidden="1" w:uiPriority="9" w:unhideWhenUsed="1" w:qFormat="1"/>
     <w:lsdException w:name="index 1" w:semiHidden="1" w:unhideWhenUsed="1"/>
     <w:lsdException w:name="index 2" w:semiHidden="1" w:unhideWhenUsed="1"/>
     <w:lsdException w:name="index 3" w:semiHidden="1" w:unhideWhenUsed="1"/>
@@ -1465,22 +1385,22 @@
     <w:lsdException w:name="index 7" w:semiHidden="1" w:unhideWhenUsed="1"/>
     <w:lsdException w:name="index 8" w:semiHidden="1" w:unhideWhenUsed="1"/>
     <w:lsdException w:name="index 9" w:semiHidden="1" w:unhideWhenUsed="1"/>
-    <w:lsdException w:name="toc 1" w:uiPriority="39" w:semiHidden="1" w:unhideWhenUsed="1"/>
-    <w:lsdException w:name="toc 2" w:uiPriority="39" w:semiHidden="1" w:unhideWhenUsed="1"/>
-    <w:lsdException w:name="toc 3" w:uiPriority="39" w:semiHidden="1" w:unhideWhenUsed="1"/>
-    <w:lsdException w:name="toc 4" w:uiPriority="39" w:semiHidden="1" w:unhideWhenUsed="1"/>
-    <w:lsdException w:name="toc 5" w:uiPriority="39" w:semiHidden="1" w:unhideWhenUsed="1"/>
-    <w:lsdException w:name="toc 6" w:uiPriority="39" w:semiHidden="1" w:unhideWhenUsed="1"/>
-    <w:lsdException w:name="toc 7" w:uiPriority="39" w:semiHidden="1" w:unhideWhenUsed="1"/>
-    <w:lsdException w:name="toc 8" w:uiPriority="39" w:semiHidden="1" w:unhideWhenUsed="1"/>
-    <w:lsdException w:name="toc 9" w:uiPriority="39" w:semiHidden="1" w:unhideWhenUsed="1"/>
+    <w:lsdException w:name="toc 1" w:semiHidden="1" w:uiPriority="39" w:unhideWhenUsed="1"/>
+    <w:lsdException w:name="toc 2" w:semiHidden="1" w:uiPriority="39" w:unhideWhenUsed="1"/>
+    <w:lsdException w:name="toc 3" w:semiHidden="1" w:uiPriority="39" w:unhideWhenUsed="1"/>
+    <w:lsdException w:name="toc 4" w:semiHidden="1" w:uiPriority="39" w:unhideWhenUsed="1"/>
+    <w:lsdException w:name="toc 5" w:semiHidden="1" w:uiPriority="39" w:unhideWhenUsed="1"/>
+    <w:lsdException w:name="toc 6" w:semiHidden="1" w:uiPriority="39" w:unhideWhenUsed="1"/>
+    <w:lsdException w:name="toc 7" w:semiHidden="1" w:uiPriority="39" w:unhideWhenUsed="1"/>
+    <w:lsdException w:name="toc 8" w:semiHidden="1" w:uiPriority="39" w:unhideWhenUsed="1"/>
+    <w:lsdException w:name="toc 9" w:semiHidden="1" w:uiPriority="39" w:unhideWhenUsed="1"/>
     <w:lsdException w:name="Normal Indent" w:semiHidden="1" w:unhideWhenUsed="1"/>
     <w:lsdException w:name="footnote text" w:semiHidden="1" w:unhideWhenUsed="1"/>
     <w:lsdException w:name="annotation text" w:semiHidden="1" w:unhideWhenUsed="1"/>
-    <w:lsdException w:name="header" w:uiPriority="0" w:semiHidden="1" w:unhideWhenUsed="1"/>
+    <w:lsdException w:name="header" w:semiHidden="1" w:uiPriority="0" w:unhideWhenUsed="1"/>
     <w:lsdException w:name="footer" w:semiHidden="1" w:unhideWhenUsed="1"/>
     <w:lsdException w:name="index heading" w:semiHidden="1" w:unhideWhenUsed="1"/>
-    <w:lsdException w:name="caption" w:uiPriority="35" w:semiHidden="1" w:unhideWhenUsed="1" w:qFormat="1"/>
+    <w:lsdException w:name="caption" w:semiHidden="1" w:uiPriority="35" w:unhideWhenUsed="1" w:qFormat="1"/>
     <w:lsdException w:name="table of figures" w:semiHidden="1" w:unhideWhenUsed="1"/>
     <w:lsdException w:name="envelope address" w:semiHidden="1" w:unhideWhenUsed="1"/>
     <w:lsdException w:name="envelope return" w:semiHidden="1" w:unhideWhenUsed="1"/>
@@ -1511,7 +1431,7 @@
     <w:lsdException w:name="Title" w:uiPriority="10" w:qFormat="1"/>
     <w:lsdException w:name="Closing" w:semiHidden="1" w:unhideWhenUsed="1"/>
     <w:lsdException w:name="Signature" w:semiHidden="1" w:unhideWhenUsed="1"/>
-    <w:lsdException w:name="Default Paragraph Font" w:uiPriority="1" w:semiHidden="1" w:unhideWhenUsed="1"/>
+    <w:lsdException w:name="Default Paragraph Font" w:semiHidden="1" w:uiPriority="1" w:unhideWhenUsed="1"/>
     <w:lsdException w:name="Body Text" w:semiHidden="1" w:unhideWhenUsed="1"/>
     <w:lsdException w:name="Body Text Indent" w:semiHidden="1" w:unhideWhenUsed="1"/>
     <w:lsdException w:name="List Continue" w:semiHidden="1" w:unhideWhenUsed="1"/>
@@ -1529,14 +1449,14 @@
     <w:lsdException w:name="Body Text 2" w:semiHidden="1" w:unhideWhenUsed="1"/>
     <w:lsdException w:name="Body Text 3" w:semiHidden="1" w:unhideWhenUsed="1"/>
     <w:lsdException w:name="Body Text Indent 2" w:semiHidden="1" w:unhideWhenUsed="1"/>
-    <w:lsdException w:name="Body Text Indent 3" w:uiPriority="0" w:semiHidden="1" w:unhideWhenUsed="1"/>
+    <w:lsdException w:name="Body Text Indent 3" w:semiHidden="1" w:uiPriority="0" w:unhideWhenUsed="1"/>
     <w:lsdException w:name="Block Text" w:semiHidden="1" w:unhideWhenUsed="1"/>
-    <w:lsdException w:name="Hyperlink" w:uiPriority="0" w:semiHidden="1" w:unhideWhenUsed="1"/>
+    <w:lsdException w:name="Hyperlink" w:semiHidden="1" w:uiPriority="0" w:unhideWhenUsed="1"/>
     <w:lsdException w:name="FollowedHyperlink" w:semiHidden="1" w:unhideWhenUsed="1"/>
     <w:lsdException w:name="Strong" w:uiPriority="22" w:qFormat="1"/>
     <w:lsdException w:name="Emphasis" w:uiPriority="20" w:qFormat="1"/>
     <w:lsdException w:name="Document Map" w:semiHidden="1" w:unhideWhenUsed="1"/>
-    <w:lsdException w:name="Plain Text" w:uiPriority="0" w:semiHidden="1" w:unhideWhenUsed="1"/>
+    <w:lsdException w:name="Plain Text" w:semiHidden="1" w:uiPriority="0" w:unhideWhenUsed="1"/>
     <w:lsdException w:name="E-mail Signature" w:semiHidden="1" w:unhideWhenUsed="1"/>
     <w:lsdException w:name="HTML Top of Form" w:semiHidden="1" w:unhideWhenUsed="1"/>
     <w:lsdException w:name="HTML Bottom of Form" w:semiHidden="1" w:unhideWhenUsed="1"/>
@@ -1551,7 +1471,6 @@
     <w:lsdException w:name="HTML Sample" w:semiHidden="1" w:unhideWhenUsed="1"/>
     <w:lsdException w:name="HTML Typewriter" w:semiHidden="1" w:unhideWhenUsed="1"/>
     <w:lsdException w:name="HTML Variable" w:semiHidden="1" w:unhideWhenUsed="1"/>
-    <w:lsdException w:name="Normal Table" w:semiHidden="1" w:unhideWhenUsed="1"/>
     <w:lsdException w:name="annotation subject" w:semiHidden="1" w:unhideWhenUsed="1"/>
     <w:lsdException w:name="No List" w:semiHidden="1" w:unhideWhenUsed="1"/>
     <w:lsdException w:name="Outline List 1" w:semiHidden="1" w:unhideWhenUsed="1"/>
@@ -1594,11 +1513,8 @@
     <w:lsdException w:name="Table Contemporary" w:semiHidden="1" w:unhideWhenUsed="1"/>
     <w:lsdException w:name="Table Elegant" w:semiHidden="1" w:unhideWhenUsed="1"/>
     <w:lsdException w:name="Table Professional" w:semiHidden="1" w:unhideWhenUsed="1"/>
-    <w:lsdException w:name="Table Subtle 1" w:semiHidden="1" w:unhideWhenUsed="1"/>
     <w:lsdException w:name="Table Subtle 2" w:semiHidden="1" w:unhideWhenUsed="1"/>
     <w:lsdException w:name="Table Web 1" w:semiHidden="1" w:unhideWhenUsed="1"/>
-    <w:lsdException w:name="Table Web 2" w:semiHidden="1" w:unhideWhenUsed="1"/>
-    <w:lsdException w:name="Table Web 3" w:semiHidden="1" w:unhideWhenUsed="1"/>
     <w:lsdException w:name="Balloon Text" w:semiHidden="1" w:unhideWhenUsed="1"/>
     <w:lsdException w:name="Table Grid" w:uiPriority="59"/>
     <w:lsdException w:name="Table Theme" w:semiHidden="1" w:unhideWhenUsed="1"/>
@@ -1711,8 +1627,8 @@
     <w:lsdException w:name="Subtle Reference" w:uiPriority="31" w:qFormat="1"/>
     <w:lsdException w:name="Intense Reference" w:uiPriority="32" w:qFormat="1"/>
     <w:lsdException w:name="Book Title" w:uiPriority="33" w:qFormat="1"/>
-    <w:lsdException w:name="Bibliography" w:uiPriority="37" w:semiHidden="1" w:unhideWhenUsed="1"/>
-    <w:lsdException w:name="TOC Heading" w:uiPriority="39" w:semiHidden="1" w:unhideWhenUsed="1" w:qFormat="1"/>
+    <w:lsdException w:name="Bibliography" w:semiHidden="1" w:uiPriority="37" w:unhideWhenUsed="1"/>
+    <w:lsdException w:name="TOC Heading" w:semiHidden="1" w:uiPriority="39" w:unhideWhenUsed="1" w:qFormat="1"/>
     <w:lsdException w:name="Plain Table 1" w:uiPriority="41"/>
     <w:lsdException w:name="Plain Table 2" w:uiPriority="42"/>
     <w:lsdException w:name="Plain Table 3" w:uiPriority="43"/>
@@ -1817,65 +1733,59 @@
     <w:lsdException w:name="List Table 5 Dark Accent 6" w:uiPriority="50"/>
     <w:lsdException w:name="List Table 6 Colorful Accent 6" w:uiPriority="51"/>
     <w:lsdException w:name="List Table 7 Colorful Accent 6" w:uiPriority="52"/>
+    <w:lsdException w:name="Mention" w:semiHidden="1" w:unhideWhenUsed="1"/>
+    <w:lsdException w:name="Smart Hyperlink" w:semiHidden="1" w:unhideWhenUsed="1"/>
+    <w:lsdException w:name="Hashtag" w:semiHidden="1" w:unhideWhenUsed="1"/>
+    <w:lsdException w:name="Unresolved Mention" w:semiHidden="1" w:unhideWhenUsed="1"/>
+    <w:lsdException w:name="Smart Link" w:semiHidden="1" w:unhideWhenUsed="1"/>
   </w:latentStyles>
-  <w:style w:type="paragraph" w:styleId="Normal" w:default="1">
+  <w:style w:type="paragraph" w:default="1" w:styleId="Normal">
     <w:name w:val="Normal"/>
     <w:qFormat/>
     <w:pPr>
-      <w:widowControl/>
-      <w:bidi w:val="0"/>
-      <w:spacing w:lineRule="auto" w:line="276" w:before="0" w:after="200"/>
-      <w:jc w:val="left"/>
+      <w:spacing w:after="200" w:line="276" w:lineRule="auto"/>
     </w:pPr>
-    <w:rPr>
-      <w:rFonts w:ascii="Calibri" w:hAnsi="Calibri" w:eastAsia="Calibri" w:cs="" w:asciiTheme="minorHAnsi" w:cstheme="minorBidi" w:eastAsiaTheme="minorHAnsi" w:hAnsiTheme="minorHAnsi"/>
-      <w:color w:val="auto"/>
-      <w:kern w:val="0"/>
-      <w:sz w:val="22"/>
-      <w:szCs w:val="22"/>
-      <w:lang w:val="en-US" w:eastAsia="en-US" w:bidi="ar-SA"/>
-    </w:rPr>
   </w:style>
   <w:style w:type="paragraph" w:styleId="Heading1">
-    <w:name w:val="Heading 1"/>
+    <w:name w:val="heading 1"/>
     <w:basedOn w:val="Normal"/>
     <w:next w:val="Normal"/>
     <w:link w:val="Heading1Char"/>
     <w:uiPriority w:val="9"/>
     <w:qFormat/>
-    <w:rsid w:val="003228f2"/>
+    <w:rsid w:val="003228F2"/>
     <w:pPr>
-      <w:keepNext w:val="true"/>
+      <w:keepNext/>
       <w:keepLines/>
       <w:spacing w:before="480" w:after="0"/>
       <w:outlineLvl w:val="0"/>
     </w:pPr>
     <w:rPr>
-      <w:rFonts w:ascii="Cambria" w:hAnsi="Cambria" w:eastAsia="" w:cs="" w:asciiTheme="majorHAnsi" w:cstheme="majorBidi" w:eastAsiaTheme="majorEastAsia" w:hAnsiTheme="majorHAnsi"/>
+      <w:rFonts w:asciiTheme="majorHAnsi" w:eastAsiaTheme="majorEastAsia" w:hAnsiTheme="majorHAnsi" w:cstheme="majorBidi"/>
       <w:b/>
       <w:bCs/>
-      <w:color w:val="365F91" w:themeColor="accent1" w:themeShade="bf"/>
+      <w:color w:val="365F91" w:themeColor="accent1" w:themeShade="BF"/>
       <w:sz w:val="28"/>
       <w:szCs w:val="28"/>
     </w:rPr>
   </w:style>
   <w:style w:type="paragraph" w:styleId="Heading2">
-    <w:name w:val="Heading 2"/>
+    <w:name w:val="heading 2"/>
     <w:basedOn w:val="Normal"/>
     <w:next w:val="Normal"/>
     <w:link w:val="Heading2Char"/>
     <w:uiPriority w:val="9"/>
     <w:unhideWhenUsed/>
     <w:qFormat/>
-    <w:rsid w:val="0086719c"/>
+    <w:rsid w:val="0086719C"/>
     <w:pPr>
-      <w:keepNext w:val="true"/>
+      <w:keepNext/>
       <w:keepLines/>
       <w:spacing w:before="200" w:after="0"/>
       <w:outlineLvl w:val="1"/>
     </w:pPr>
     <w:rPr>
-      <w:rFonts w:ascii="Cambria" w:hAnsi="Cambria" w:eastAsia="" w:cs="" w:asciiTheme="majorHAnsi" w:cstheme="majorBidi" w:eastAsiaTheme="majorEastAsia" w:hAnsiTheme="majorHAnsi"/>
+      <w:rFonts w:asciiTheme="majorHAnsi" w:eastAsiaTheme="majorEastAsia" w:hAnsiTheme="majorHAnsi" w:cstheme="majorBidi"/>
       <w:b/>
       <w:bCs/>
       <w:color w:val="4F81BD" w:themeColor="accent1"/>
@@ -1884,44 +1794,44 @@
     </w:rPr>
   </w:style>
   <w:style w:type="paragraph" w:styleId="Heading3">
-    <w:name w:val="Heading 3"/>
+    <w:name w:val="heading 3"/>
     <w:basedOn w:val="Normal"/>
     <w:next w:val="Normal"/>
     <w:link w:val="Heading3Char"/>
     <w:uiPriority w:val="9"/>
     <w:unhideWhenUsed/>
     <w:qFormat/>
-    <w:rsid w:val="00a96482"/>
+    <w:rsid w:val="00A96482"/>
     <w:pPr>
-      <w:keepNext w:val="true"/>
+      <w:keepNext/>
       <w:keepLines/>
       <w:spacing w:before="200" w:after="0"/>
       <w:outlineLvl w:val="2"/>
     </w:pPr>
     <w:rPr>
-      <w:rFonts w:ascii="Cambria" w:hAnsi="Cambria" w:eastAsia="" w:cs="" w:asciiTheme="majorHAnsi" w:cstheme="majorBidi" w:eastAsiaTheme="majorEastAsia" w:hAnsiTheme="majorHAnsi"/>
+      <w:rFonts w:asciiTheme="majorHAnsi" w:eastAsiaTheme="majorEastAsia" w:hAnsiTheme="majorHAnsi" w:cstheme="majorBidi"/>
       <w:b/>
       <w:bCs/>
       <w:color w:val="4F81BD" w:themeColor="accent1"/>
     </w:rPr>
   </w:style>
   <w:style w:type="paragraph" w:styleId="Heading4">
-    <w:name w:val="Heading 4"/>
+    <w:name w:val="heading 4"/>
     <w:basedOn w:val="Normal"/>
     <w:next w:val="Normal"/>
     <w:link w:val="Heading4Char"/>
     <w:uiPriority w:val="9"/>
     <w:unhideWhenUsed/>
     <w:qFormat/>
-    <w:rsid w:val="00df6737"/>
+    <w:rsid w:val="00DF6737"/>
     <w:pPr>
-      <w:keepNext w:val="true"/>
+      <w:keepNext/>
       <w:keepLines/>
       <w:spacing w:before="200" w:after="0"/>
       <w:outlineLvl w:val="3"/>
     </w:pPr>
     <w:rPr>
-      <w:rFonts w:ascii="Cambria" w:hAnsi="Cambria" w:eastAsia="" w:cs="" w:asciiTheme="majorHAnsi" w:cstheme="majorBidi" w:eastAsiaTheme="majorEastAsia" w:hAnsiTheme="majorHAnsi"/>
+      <w:rFonts w:asciiTheme="majorHAnsi" w:eastAsiaTheme="majorEastAsia" w:hAnsiTheme="majorHAnsi" w:cstheme="majorBidi"/>
       <w:b/>
       <w:bCs/>
       <w:i/>
@@ -1929,70 +1839,87 @@
       <w:color w:val="4F81BD" w:themeColor="accent1"/>
     </w:rPr>
   </w:style>
-  <w:style w:type="character" w:styleId="DefaultParagraphFont" w:default="1">
+  <w:style w:type="character" w:default="1" w:styleId="DefaultParagraphFont">
     <w:name w:val="Default Paragraph Font"/>
     <w:uiPriority w:val="1"/>
     <w:semiHidden/>
     <w:unhideWhenUsed/>
-    <w:qFormat/>
-    <w:rPr/>
-  </w:style>
-  <w:style w:type="character" w:styleId="Heading1Char" w:customStyle="1">
+  </w:style>
+  <w:style w:type="table" w:default="1" w:styleId="TableNormal">
+    <w:name w:val="Normal Table"/>
+    <w:uiPriority w:val="99"/>
+    <w:semiHidden/>
+    <w:unhideWhenUsed/>
+    <w:tblPr>
+      <w:tblInd w:w="0" w:type="dxa"/>
+      <w:tblCellMar>
+        <w:top w:w="0" w:type="dxa"/>
+        <w:left w:w="108" w:type="dxa"/>
+        <w:bottom w:w="0" w:type="dxa"/>
+        <w:right w:w="108" w:type="dxa"/>
+      </w:tblCellMar>
+    </w:tblPr>
+  </w:style>
+  <w:style w:type="numbering" w:default="1" w:styleId="NoList">
+    <w:name w:val="No List"/>
+    <w:uiPriority w:val="99"/>
+    <w:semiHidden/>
+    <w:unhideWhenUsed/>
+  </w:style>
+  <w:style w:type="character" w:customStyle="1" w:styleId="Heading1Char">
     <w:name w:val="Heading 1 Char"/>
     <w:basedOn w:val="DefaultParagraphFont"/>
     <w:link w:val="Heading1"/>
     <w:uiPriority w:val="9"/>
     <w:qFormat/>
-    <w:rsid w:val="003228f2"/>
+    <w:rsid w:val="003228F2"/>
     <w:rPr>
-      <w:rFonts w:ascii="Cambria" w:hAnsi="Cambria" w:eastAsia="" w:cs="" w:asciiTheme="majorHAnsi" w:cstheme="majorBidi" w:eastAsiaTheme="majorEastAsia" w:hAnsiTheme="majorHAnsi"/>
+      <w:rFonts w:asciiTheme="majorHAnsi" w:eastAsiaTheme="majorEastAsia" w:hAnsiTheme="majorHAnsi" w:cstheme="majorBidi"/>
       <w:b/>
       <w:bCs/>
-      <w:color w:val="365F91" w:themeColor="accent1" w:themeShade="bf"/>
+      <w:color w:val="365F91" w:themeColor="accent1" w:themeShade="BF"/>
       <w:sz w:val="28"/>
       <w:szCs w:val="28"/>
     </w:rPr>
   </w:style>
-  <w:style w:type="character" w:styleId="BalloonTextChar" w:customStyle="1">
+  <w:style w:type="character" w:customStyle="1" w:styleId="BalloonTextChar">
     <w:name w:val="Balloon Text Char"/>
     <w:basedOn w:val="DefaultParagraphFont"/>
     <w:link w:val="BalloonText"/>
     <w:uiPriority w:val="99"/>
     <w:semiHidden/>
     <w:qFormat/>
-    <w:rsid w:val="00be4e36"/>
+    <w:rsid w:val="00BE4E36"/>
     <w:rPr>
       <w:rFonts w:ascii="Tahoma" w:hAnsi="Tahoma" w:cs="Tahoma"/>
       <w:sz w:val="16"/>
       <w:szCs w:val="16"/>
     </w:rPr>
   </w:style>
-  <w:style w:type="character" w:styleId="HeaderChar" w:customStyle="1">
+  <w:style w:type="character" w:customStyle="1" w:styleId="HeaderChar">
     <w:name w:val="Header Char"/>
     <w:basedOn w:val="DefaultParagraphFont"/>
     <w:link w:val="Header"/>
     <w:qFormat/>
-    <w:rsid w:val="00c053f3"/>
-    <w:rPr/>
-  </w:style>
-  <w:style w:type="character" w:styleId="FooterChar" w:customStyle="1">
+    <w:rsid w:val="00C053F3"/>
+  </w:style>
+  <w:style w:type="character" w:customStyle="1" w:styleId="FooterChar">
     <w:name w:val="Footer Char"/>
     <w:basedOn w:val="DefaultParagraphFont"/>
     <w:link w:val="Footer"/>
     <w:uiPriority w:val="99"/>
     <w:qFormat/>
-    <w:rsid w:val="00c053f3"/>
-    <w:rPr/>
-  </w:style>
-  <w:style w:type="character" w:styleId="Heading2Char" w:customStyle="1">
+    <w:rsid w:val="00C053F3"/>
+  </w:style>
+  <w:style w:type="character" w:customStyle="1" w:styleId="Heading2Char">
     <w:name w:val="Heading 2 Char"/>
     <w:basedOn w:val="DefaultParagraphFont"/>
     <w:link w:val="Heading2"/>
     <w:uiPriority w:val="9"/>
     <w:qFormat/>
-    <w:rsid w:val="0086719c"/>
+    <w:rsid w:val="0086719C"/>
     <w:rPr>
-      <w:rFonts w:ascii="Cambria" w:hAnsi="Cambria" w:eastAsia="" w:cs="" w:asciiTheme="majorHAnsi" w:cstheme="majorBidi" w:eastAsiaTheme="majorEastAsia" w:hAnsiTheme="majorHAnsi"/>
+      <w:rFonts w:asciiTheme="majorHAnsi" w:eastAsiaTheme="majorEastAsia" w:hAnsiTheme="majorHAnsi" w:cstheme="majorBidi"/>
       <w:b/>
       <w:bCs/>
       <w:color w:val="4F81BD" w:themeColor="accent1"/>
@@ -2000,94 +1927,92 @@
       <w:szCs w:val="26"/>
     </w:rPr>
   </w:style>
-  <w:style w:type="character" w:styleId="Heading3Char" w:customStyle="1">
+  <w:style w:type="character" w:customStyle="1" w:styleId="Heading3Char">
     <w:name w:val="Heading 3 Char"/>
     <w:basedOn w:val="DefaultParagraphFont"/>
     <w:link w:val="Heading3"/>
     <w:uiPriority w:val="9"/>
     <w:qFormat/>
-    <w:rsid w:val="00a96482"/>
+    <w:rsid w:val="00A96482"/>
     <w:rPr>
-      <w:rFonts w:ascii="Cambria" w:hAnsi="Cambria" w:eastAsia="" w:cs="" w:asciiTheme="majorHAnsi" w:cstheme="majorBidi" w:eastAsiaTheme="majorEastAsia" w:hAnsiTheme="majorHAnsi"/>
+      <w:rFonts w:asciiTheme="majorHAnsi" w:eastAsiaTheme="majorEastAsia" w:hAnsiTheme="majorHAnsi" w:cstheme="majorBidi"/>
       <w:b/>
       <w:bCs/>
       <w:color w:val="4F81BD" w:themeColor="accent1"/>
     </w:rPr>
   </w:style>
-  <w:style w:type="character" w:styleId="BodyTextIndent3Char" w:customStyle="1">
+  <w:style w:type="character" w:customStyle="1" w:styleId="BodyTextIndent3Char">
     <w:name w:val="Body Text Indent 3 Char"/>
     <w:basedOn w:val="DefaultParagraphFont"/>
     <w:link w:val="BodyTextIndent3"/>
     <w:qFormat/>
-    <w:rsid w:val="00492efa"/>
+    <w:rsid w:val="00492EFA"/>
     <w:rPr>
-      <w:rFonts w:ascii="Times New Roman" w:hAnsi="Times New Roman" w:eastAsia="Times New Roman" w:cs="Times New Roman"/>
+      <w:rFonts w:ascii="Times New Roman" w:eastAsia="Times New Roman" w:hAnsi="Times New Roman" w:cs="Times New Roman"/>
       <w:bCs/>
       <w:sz w:val="24"/>
       <w:szCs w:val="24"/>
     </w:rPr>
   </w:style>
-  <w:style w:type="character" w:styleId="BodyTextChar" w:customStyle="1">
+  <w:style w:type="character" w:customStyle="1" w:styleId="BodyTextChar">
     <w:name w:val="Body Text Char"/>
     <w:basedOn w:val="DefaultParagraphFont"/>
     <w:link w:val="BodyText"/>
     <w:uiPriority w:val="99"/>
     <w:semiHidden/>
     <w:qFormat/>
-    <w:rsid w:val="00492efa"/>
-    <w:rPr/>
-  </w:style>
-  <w:style w:type="character" w:styleId="InternetLink">
+    <w:rsid w:val="00492EFA"/>
+  </w:style>
+  <w:style w:type="character" w:styleId="Hyperlink">
     <w:name w:val="Hyperlink"/>
-    <w:rsid w:val="00492efa"/>
+    <w:rsid w:val="00492EFA"/>
     <w:rPr>
       <w:color w:val="0000FF"/>
       <w:u w:val="single"/>
     </w:rPr>
   </w:style>
-  <w:style w:type="character" w:styleId="PlainTextChar" w:customStyle="1">
+  <w:style w:type="character" w:customStyle="1" w:styleId="PlainTextChar">
     <w:name w:val="Plain Text Char"/>
     <w:basedOn w:val="DefaultParagraphFont"/>
     <w:link w:val="PlainText"/>
     <w:qFormat/>
-    <w:rsid w:val="00492efa"/>
+    <w:rsid w:val="00492EFA"/>
     <w:rPr>
-      <w:rFonts w:ascii="Courier New" w:hAnsi="Courier New" w:eastAsia="Times New Roman" w:cs="Times New Roman"/>
+      <w:rFonts w:ascii="Courier New" w:eastAsia="Times New Roman" w:hAnsi="Courier New" w:cs="Times New Roman"/>
       <w:sz w:val="20"/>
       <w:szCs w:val="20"/>
     </w:rPr>
   </w:style>
-  <w:style w:type="character" w:styleId="BodyText2Char" w:customStyle="1">
+  <w:style w:type="character" w:customStyle="1" w:styleId="BodyText2Char">
     <w:name w:val="Body Text 2 Char"/>
     <w:basedOn w:val="DefaultParagraphFont"/>
     <w:link w:val="BodyText2"/>
     <w:uiPriority w:val="99"/>
     <w:semiHidden/>
     <w:qFormat/>
-    <w:rsid w:val="00492efa"/>
-    <w:rPr/>
-  </w:style>
-  <w:style w:type="character" w:styleId="VisitedInternetLink">
+    <w:rsid w:val="00492EFA"/>
+  </w:style>
+  <w:style w:type="character" w:styleId="FollowedHyperlink">
     <w:name w:val="FollowedHyperlink"/>
     <w:basedOn w:val="DefaultParagraphFont"/>
     <w:uiPriority w:val="99"/>
     <w:semiHidden/>
     <w:unhideWhenUsed/>
-    <w:rsid w:val="006f2f66"/>
+    <w:rsid w:val="006F2F66"/>
     <w:rPr>
       <w:color w:val="800080" w:themeColor="followedHyperlink"/>
       <w:u w:val="single"/>
     </w:rPr>
   </w:style>
-  <w:style w:type="character" w:styleId="Heading4Char" w:customStyle="1">
+  <w:style w:type="character" w:customStyle="1" w:styleId="Heading4Char">
     <w:name w:val="Heading 4 Char"/>
     <w:basedOn w:val="DefaultParagraphFont"/>
     <w:link w:val="Heading4"/>
     <w:uiPriority w:val="9"/>
     <w:qFormat/>
-    <w:rsid w:val="00df6737"/>
+    <w:rsid w:val="00DF6737"/>
     <w:rPr>
-      <w:rFonts w:ascii="Cambria" w:hAnsi="Cambria" w:eastAsia="" w:cs="" w:asciiTheme="majorHAnsi" w:cstheme="majorBidi" w:eastAsiaTheme="majorEastAsia" w:hAnsiTheme="majorHAnsi"/>
+      <w:rFonts w:asciiTheme="majorHAnsi" w:eastAsiaTheme="majorEastAsia" w:hAnsiTheme="majorHAnsi" w:cstheme="majorBidi"/>
       <w:b/>
       <w:bCs/>
       <w:i/>
@@ -2100,78 +2025,74 @@
     <w:basedOn w:val="DefaultParagraphFont"/>
     <w:uiPriority w:val="22"/>
     <w:qFormat/>
-    <w:rsid w:val="00d35954"/>
+    <w:rsid w:val="00D35954"/>
     <w:rPr>
       <w:b/>
       <w:bCs/>
     </w:rPr>
   </w:style>
-  <w:style w:type="character" w:styleId="Expandcontrolicon" w:customStyle="1">
+  <w:style w:type="character" w:customStyle="1" w:styleId="expand-control-icon">
     <w:name w:val="expand-control-icon"/>
     <w:basedOn w:val="DefaultParagraphFont"/>
     <w:qFormat/>
-    <w:rsid w:val="00d35954"/>
-    <w:rPr/>
-  </w:style>
-  <w:style w:type="character" w:styleId="Expandcontroltext" w:customStyle="1">
+    <w:rsid w:val="00D35954"/>
+  </w:style>
+  <w:style w:type="character" w:customStyle="1" w:styleId="expand-control-text">
     <w:name w:val="expand-control-text"/>
     <w:basedOn w:val="DefaultParagraphFont"/>
     <w:qFormat/>
-    <w:rsid w:val="00d35954"/>
-    <w:rPr/>
-  </w:style>
-  <w:style w:type="character" w:styleId="HTMLPreformattedChar" w:customStyle="1">
+    <w:rsid w:val="00D35954"/>
+  </w:style>
+  <w:style w:type="character" w:customStyle="1" w:styleId="HTMLPreformattedChar">
     <w:name w:val="HTML Preformatted Char"/>
     <w:basedOn w:val="DefaultParagraphFont"/>
     <w:link w:val="HTMLPreformatted"/>
     <w:uiPriority w:val="99"/>
     <w:semiHidden/>
     <w:qFormat/>
-    <w:rsid w:val="00d35954"/>
+    <w:rsid w:val="00D35954"/>
     <w:rPr>
-      <w:rFonts w:ascii="Courier New" w:hAnsi="Courier New" w:eastAsia="" w:cs="Courier New" w:eastAsiaTheme="minorEastAsia"/>
+      <w:rFonts w:ascii="Courier New" w:eastAsiaTheme="minorEastAsia" w:hAnsi="Courier New" w:cs="Courier New"/>
       <w:sz w:val="20"/>
       <w:szCs w:val="20"/>
     </w:rPr>
   </w:style>
-  <w:style w:type="paragraph" w:styleId="Heading">
+  <w:style w:type="paragraph" w:customStyle="1" w:styleId="Heading">
     <w:name w:val="Heading"/>
     <w:basedOn w:val="Normal"/>
-    <w:next w:val="TextBody"/>
+    <w:next w:val="BodyText"/>
     <w:qFormat/>
     <w:pPr>
-      <w:keepNext w:val="true"/>
+      <w:keepNext/>
       <w:spacing w:before="240" w:after="120"/>
     </w:pPr>
     <w:rPr>
-      <w:rFonts w:ascii="Liberation Sans" w:hAnsi="Liberation Sans" w:eastAsia="WenQuanYi Zen Hei" w:cs="Noto Sans Devanagari"/>
+      <w:rFonts w:ascii="Liberation Sans" w:eastAsia="WenQuanYi Zen Hei" w:hAnsi="Liberation Sans" w:cs="Noto Sans Devanagari"/>
       <w:sz w:val="28"/>
       <w:szCs w:val="28"/>
     </w:rPr>
   </w:style>
-  <w:style w:type="paragraph" w:styleId="TextBody">
+  <w:style w:type="paragraph" w:styleId="BodyText">
     <w:name w:val="Body Text"/>
     <w:basedOn w:val="Normal"/>
     <w:link w:val="BodyTextChar"/>
     <w:uiPriority w:val="99"/>
     <w:semiHidden/>
     <w:unhideWhenUsed/>
-    <w:rsid w:val="00492efa"/>
+    <w:rsid w:val="00492EFA"/>
     <w:pPr>
-      <w:spacing w:before="0" w:after="120"/>
+      <w:spacing w:after="120"/>
     </w:pPr>
-    <w:rPr/>
   </w:style>
   <w:style w:type="paragraph" w:styleId="List">
     <w:name w:val="List"/>
-    <w:basedOn w:val="TextBody"/>
-    <w:pPr/>
+    <w:basedOn w:val="BodyText"/>
     <w:rPr>
       <w:rFonts w:cs="Noto Sans Devanagari"/>
     </w:rPr>
   </w:style>
   <w:style w:type="paragraph" w:styleId="Caption">
-    <w:name w:val="Caption"/>
+    <w:name w:val="caption"/>
     <w:basedOn w:val="Normal"/>
     <w:qFormat/>
     <w:pPr>
@@ -2186,7 +2107,7 @@
       <w:szCs w:val="24"/>
     </w:rPr>
   </w:style>
-  <w:style w:type="paragraph" w:styleId="Index">
+  <w:style w:type="paragraph" w:customStyle="1" w:styleId="Index">
     <w:name w:val="Index"/>
     <w:basedOn w:val="Normal"/>
     <w:qFormat/>
@@ -2201,21 +2122,7 @@
     <w:name w:val="No Spacing"/>
     <w:uiPriority w:val="1"/>
     <w:qFormat/>
-    <w:rsid w:val="003228f2"/>
-    <w:pPr>
-      <w:widowControl/>
-      <w:bidi w:val="0"/>
-      <w:spacing w:lineRule="auto" w:line="240" w:before="0" w:after="0"/>
-      <w:jc w:val="left"/>
-    </w:pPr>
-    <w:rPr>
-      <w:rFonts w:ascii="Calibri" w:hAnsi="Calibri" w:eastAsia="Calibri" w:cs="" w:asciiTheme="minorHAnsi" w:cstheme="minorBidi" w:eastAsiaTheme="minorHAnsi" w:hAnsiTheme="minorHAnsi"/>
-      <w:color w:val="auto"/>
-      <w:kern w:val="0"/>
-      <w:sz w:val="22"/>
-      <w:szCs w:val="22"/>
-      <w:lang w:val="en-US" w:eastAsia="en-US" w:bidi="ar-SA"/>
-    </w:rPr>
+    <w:rsid w:val="003228F2"/>
   </w:style>
   <w:style w:type="paragraph" w:styleId="BalloonText">
     <w:name w:val="Balloon Text"/>
@@ -2225,9 +2132,9 @@
     <w:semiHidden/>
     <w:unhideWhenUsed/>
     <w:qFormat/>
-    <w:rsid w:val="00be4e36"/>
+    <w:rsid w:val="00BE4E36"/>
     <w:pPr>
-      <w:spacing w:lineRule="auto" w:line="240" w:before="0" w:after="0"/>
+      <w:spacing w:after="0" w:line="240" w:lineRule="auto"/>
     </w:pPr>
     <w:rPr>
       <w:rFonts w:ascii="Tahoma" w:hAnsi="Tahoma" w:cs="Tahoma"/>
@@ -2240,79 +2147,66 @@
     <w:basedOn w:val="Normal"/>
     <w:uiPriority w:val="34"/>
     <w:qFormat/>
-    <w:rsid w:val="00be4e36"/>
+    <w:rsid w:val="00BE4E36"/>
     <w:pPr>
-      <w:spacing w:before="0" w:after="200"/>
-      <w:ind w:left="720" w:hanging="0"/>
+      <w:ind w:left="720"/>
       <w:contextualSpacing/>
     </w:pPr>
-    <w:rPr/>
-  </w:style>
-  <w:style w:type="paragraph" w:styleId="HeaderandFooter">
+  </w:style>
+  <w:style w:type="paragraph" w:customStyle="1" w:styleId="HeaderandFooter">
     <w:name w:val="Header and Footer"/>
     <w:basedOn w:val="Normal"/>
     <w:qFormat/>
-    <w:pPr/>
-    <w:rPr/>
   </w:style>
   <w:style w:type="paragraph" w:styleId="Header">
-    <w:name w:val="Header"/>
+    <w:name w:val="header"/>
     <w:basedOn w:val="Normal"/>
     <w:link w:val="HeaderChar"/>
     <w:unhideWhenUsed/>
-    <w:rsid w:val="00c053f3"/>
+    <w:rsid w:val="00C053F3"/>
     <w:pPr>
       <w:tabs>
-        <w:tab w:val="clear" w:pos="720"/>
-        <w:tab w:val="center" w:pos="4680" w:leader="none"/>
-        <w:tab w:val="right" w:pos="9360" w:leader="none"/>
+        <w:tab w:val="center" w:pos="4680"/>
+        <w:tab w:val="right" w:pos="9360"/>
       </w:tabs>
-      <w:spacing w:lineRule="auto" w:line="240" w:before="0" w:after="0"/>
+      <w:spacing w:after="0" w:line="240" w:lineRule="auto"/>
     </w:pPr>
-    <w:rPr/>
   </w:style>
   <w:style w:type="paragraph" w:styleId="Footer">
-    <w:name w:val="Footer"/>
+    <w:name w:val="footer"/>
     <w:basedOn w:val="Normal"/>
     <w:link w:val="FooterChar"/>
     <w:uiPriority w:val="99"/>
     <w:unhideWhenUsed/>
-    <w:rsid w:val="00c053f3"/>
+    <w:rsid w:val="00C053F3"/>
     <w:pPr>
       <w:tabs>
-        <w:tab w:val="clear" w:pos="720"/>
-        <w:tab w:val="center" w:pos="4680" w:leader="none"/>
-        <w:tab w:val="right" w:pos="9360" w:leader="none"/>
+        <w:tab w:val="center" w:pos="4680"/>
+        <w:tab w:val="right" w:pos="9360"/>
       </w:tabs>
-      <w:spacing w:lineRule="auto" w:line="240" w:before="0" w:after="0"/>
+      <w:spacing w:after="0" w:line="240" w:lineRule="auto"/>
     </w:pPr>
-    <w:rPr/>
-  </w:style>
-  <w:style w:type="paragraph" w:styleId="DocumentLabel" w:customStyle="1">
+  </w:style>
+  <w:style w:type="paragraph" w:customStyle="1" w:styleId="DocumentLabel">
     <w:name w:val="Document Label"/>
     <w:next w:val="Normal"/>
     <w:qFormat/>
-    <w:rsid w:val="00c053f3"/>
+    <w:rsid w:val="00C053F3"/>
     <w:pPr>
-      <w:widowControl/>
       <w:pBdr>
         <w:top w:val="double" w:sz="6" w:space="8" w:color="808080"/>
         <w:bottom w:val="double" w:sz="6" w:space="8" w:color="808080"/>
       </w:pBdr>
-      <w:bidi w:val="0"/>
-      <w:spacing w:lineRule="atLeast" w:line="240" w:before="0" w:after="40"/>
+      <w:spacing w:after="40" w:line="240" w:lineRule="atLeast"/>
       <w:jc w:val="center"/>
     </w:pPr>
     <w:rPr>
-      <w:rFonts w:ascii="Garamond" w:hAnsi="Garamond" w:eastAsia="Times New Roman" w:cs="Times New Roman"/>
+      <w:rFonts w:ascii="Garamond" w:eastAsia="Times New Roman" w:hAnsi="Garamond" w:cs="Times New Roman"/>
       <w:b/>
       <w:caps/>
-      <w:color w:val="auto"/>
       <w:spacing w:val="20"/>
-      <w:kern w:val="0"/>
       <w:sz w:val="18"/>
       <w:szCs w:val="20"/>
-      <w:lang w:val="en-US" w:eastAsia="en-US" w:bidi="ar-SA"/>
     </w:rPr>
   </w:style>
   <w:style w:type="paragraph" w:styleId="BodyTextIndent3">
@@ -2320,13 +2214,13 @@
     <w:basedOn w:val="Normal"/>
     <w:link w:val="BodyTextIndent3Char"/>
     <w:qFormat/>
-    <w:rsid w:val="00492efa"/>
+    <w:rsid w:val="00492EFA"/>
     <w:pPr>
-      <w:spacing w:lineRule="auto" w:line="240" w:before="0" w:after="0"/>
+      <w:spacing w:after="0" w:line="240" w:lineRule="auto"/>
       <w:ind w:firstLine="720"/>
     </w:pPr>
     <w:rPr>
-      <w:rFonts w:ascii="Times New Roman" w:hAnsi="Times New Roman" w:eastAsia="Times New Roman" w:cs="Times New Roman"/>
+      <w:rFonts w:ascii="Times New Roman" w:eastAsia="Times New Roman" w:hAnsi="Times New Roman" w:cs="Times New Roman"/>
       <w:bCs/>
       <w:sz w:val="24"/>
       <w:szCs w:val="24"/>
@@ -2337,12 +2231,12 @@
     <w:basedOn w:val="Normal"/>
     <w:link w:val="PlainTextChar"/>
     <w:qFormat/>
-    <w:rsid w:val="00492efa"/>
+    <w:rsid w:val="00492EFA"/>
     <w:pPr>
-      <w:spacing w:lineRule="auto" w:line="240" w:before="0" w:after="0"/>
+      <w:spacing w:after="0" w:line="240" w:lineRule="auto"/>
     </w:pPr>
     <w:rPr>
-      <w:rFonts w:ascii="Courier New" w:hAnsi="Courier New" w:eastAsia="Times New Roman" w:cs="Times New Roman"/>
+      <w:rFonts w:ascii="Courier New" w:eastAsia="Times New Roman" w:hAnsi="Courier New" w:cs="Times New Roman"/>
       <w:sz w:val="20"/>
       <w:szCs w:val="20"/>
     </w:rPr>
@@ -2355,11 +2249,10 @@
     <w:semiHidden/>
     <w:unhideWhenUsed/>
     <w:qFormat/>
-    <w:rsid w:val="00492efa"/>
+    <w:rsid w:val="00492EFA"/>
     <w:pPr>
-      <w:spacing w:lineRule="auto" w:line="480" w:before="0" w:after="120"/>
+      <w:spacing w:after="120" w:line="480" w:lineRule="auto"/>
     </w:pPr>
-    <w:rPr/>
   </w:style>
   <w:style w:type="paragraph" w:styleId="NormalWeb">
     <w:name w:val="Normal (Web)"/>
@@ -2368,12 +2261,12 @@
     <w:semiHidden/>
     <w:unhideWhenUsed/>
     <w:qFormat/>
-    <w:rsid w:val="00d35954"/>
+    <w:rsid w:val="00D35954"/>
     <w:pPr>
-      <w:spacing w:lineRule="auto" w:line="240" w:beforeAutospacing="1" w:afterAutospacing="1"/>
+      <w:spacing w:beforeAutospacing="1" w:afterAutospacing="1" w:line="240" w:lineRule="auto"/>
     </w:pPr>
     <w:rPr>
-      <w:rFonts w:ascii="Times New Roman" w:hAnsi="Times New Roman" w:eastAsia="" w:cs="Times New Roman" w:eastAsiaTheme="minorEastAsia"/>
+      <w:rFonts w:ascii="Times New Roman" w:eastAsiaTheme="minorEastAsia" w:hAnsi="Times New Roman" w:cs="Times New Roman"/>
       <w:sz w:val="24"/>
       <w:szCs w:val="24"/>
     </w:rPr>
@@ -2386,72 +2279,47 @@
     <w:semiHidden/>
     <w:unhideWhenUsed/>
     <w:qFormat/>
-    <w:rsid w:val="00d35954"/>
+    <w:rsid w:val="00D35954"/>
     <w:pPr>
       <w:tabs>
-        <w:tab w:val="clear" w:pos="720"/>
-        <w:tab w:val="left" w:pos="916" w:leader="none"/>
-        <w:tab w:val="left" w:pos="1832" w:leader="none"/>
-        <w:tab w:val="left" w:pos="2748" w:leader="none"/>
-        <w:tab w:val="left" w:pos="3664" w:leader="none"/>
-        <w:tab w:val="left" w:pos="4580" w:leader="none"/>
-        <w:tab w:val="left" w:pos="5496" w:leader="none"/>
-        <w:tab w:val="left" w:pos="6412" w:leader="none"/>
-        <w:tab w:val="left" w:pos="7328" w:leader="none"/>
-        <w:tab w:val="left" w:pos="8244" w:leader="none"/>
-        <w:tab w:val="left" w:pos="9160" w:leader="none"/>
-        <w:tab w:val="left" w:pos="10076" w:leader="none"/>
-        <w:tab w:val="left" w:pos="10992" w:leader="none"/>
-        <w:tab w:val="left" w:pos="11908" w:leader="none"/>
-        <w:tab w:val="left" w:pos="12824" w:leader="none"/>
-        <w:tab w:val="left" w:pos="13740" w:leader="none"/>
-        <w:tab w:val="left" w:pos="14656" w:leader="none"/>
+        <w:tab w:val="left" w:pos="916"/>
+        <w:tab w:val="left" w:pos="1832"/>
+        <w:tab w:val="left" w:pos="2748"/>
+        <w:tab w:val="left" w:pos="3664"/>
+        <w:tab w:val="left" w:pos="4580"/>
+        <w:tab w:val="left" w:pos="5496"/>
+        <w:tab w:val="left" w:pos="6412"/>
+        <w:tab w:val="left" w:pos="7328"/>
+        <w:tab w:val="left" w:pos="8244"/>
+        <w:tab w:val="left" w:pos="9160"/>
+        <w:tab w:val="left" w:pos="10076"/>
+        <w:tab w:val="left" w:pos="10992"/>
+        <w:tab w:val="left" w:pos="11908"/>
+        <w:tab w:val="left" w:pos="12824"/>
+        <w:tab w:val="left" w:pos="13740"/>
+        <w:tab w:val="left" w:pos="14656"/>
       </w:tabs>
-      <w:spacing w:lineRule="auto" w:line="240" w:before="0" w:after="0"/>
+      <w:spacing w:after="0" w:line="240" w:lineRule="auto"/>
     </w:pPr>
     <w:rPr>
-      <w:rFonts w:ascii="Courier New" w:hAnsi="Courier New" w:eastAsia="" w:cs="Courier New" w:eastAsiaTheme="minorEastAsia"/>
+      <w:rFonts w:ascii="Courier New" w:eastAsiaTheme="minorEastAsia" w:hAnsi="Courier New" w:cs="Courier New"/>
       <w:sz w:val="20"/>
       <w:szCs w:val="20"/>
     </w:rPr>
-  </w:style>
-  <w:style w:type="numbering" w:styleId="NoList" w:default="1">
-    <w:name w:val="No List"/>
-    <w:uiPriority w:val="99"/>
-    <w:semiHidden/>
-    <w:unhideWhenUsed/>
-    <w:qFormat/>
-  </w:style>
-  <w:style w:type="table" w:default="1" w:styleId="TableNormal">
-    <w:name w:val="Normal Table"/>
-    <w:uiPriority w:val="99"/>
-    <w:semiHidden/>
-    <w:unhideWhenUsed/>
-    <w:tblPr>
-      <w:tblCellMar>
-        <w:top w:w="0" w:type="dxa"/>
-        <w:left w:w="108" w:type="dxa"/>
-        <w:bottom w:w="0" w:type="dxa"/>
-        <w:right w:w="108" w:type="dxa"/>
-      </w:tblCellMar>
-    </w:tblPr>
   </w:style>
   <w:style w:type="table" w:styleId="TableGrid">
     <w:name w:val="Table Grid"/>
     <w:basedOn w:val="TableNormal"/>
     <w:uiPriority w:val="59"/>
-    <w:rsid w:val="003228f2"/>
-    <w:pPr>
-      <w:spacing w:after="0" w:line="240" w:lineRule="auto"/>
-    </w:pPr>
+    <w:rsid w:val="003228F2"/>
     <w:tblPr>
       <w:tblBorders>
-        <w:top w:val="single" w:color="auto" w:sz="4" w:space="0"/>
-        <w:left w:val="single" w:color="auto" w:sz="4" w:space="0"/>
-        <w:bottom w:val="single" w:color="auto" w:sz="4" w:space="0"/>
-        <w:right w:val="single" w:color="auto" w:sz="4" w:space="0"/>
-        <w:insideH w:val="single" w:color="auto" w:sz="4" w:space="0"/>
-        <w:insideV w:val="single" w:color="auto" w:sz="4" w:space="0"/>
+        <w:top w:val="single" w:sz="4" w:space="0" w:color="auto"/>
+        <w:left w:val="single" w:sz="4" w:space="0" w:color="auto"/>
+        <w:bottom w:val="single" w:sz="4" w:space="0" w:color="auto"/>
+        <w:right w:val="single" w:sz="4" w:space="0" w:color="auto"/>
+        <w:insideH w:val="single" w:sz="4" w:space="0" w:color="auto"/>
+        <w:insideV w:val="single" w:sz="4" w:space="0" w:color="auto"/>
       </w:tblBorders>
     </w:tblPr>
   </w:style>
